--- a/NetCoreTester/文档.docx
+++ b/NetCoreTester/文档.docx
@@ -5,10 +5,8 @@
     <w:p>
       <w:pPr>
         <w:pStyle w:val="a3"/>
-        <w:rPr>
-          <w:rFonts w:hint="eastAsia"/>
-        </w:rPr>
-      </w:pPr>
+      </w:pPr>
+      <w:proofErr w:type="spellStart"/>
       <w:r>
         <w:rPr>
           <w:rFonts w:hint="eastAsia"/>
@@ -21,6 +19,7 @@
         </w:rPr>
         <w:t>NetCore</w:t>
       </w:r>
+      <w:proofErr w:type="spellEnd"/>
     </w:p>
     <w:p>
       <w:pPr>
@@ -29,9 +28,6 @@
           <w:ilvl w:val="0"/>
           <w:numId w:val="1"/>
         </w:numPr>
-        <w:rPr>
-          <w:rFonts w:hint="eastAsia"/>
-        </w:rPr>
       </w:pPr>
       <w:r>
         <w:rPr>
@@ -43,9 +39,6 @@
     <w:p>
       <w:pPr>
         <w:pStyle w:val="3"/>
-        <w:rPr>
-          <w:rFonts w:hint="eastAsia"/>
-        </w:rPr>
       </w:pPr>
       <w:r>
         <w:rPr>
@@ -69,9 +62,6 @@
     <w:p>
       <w:pPr>
         <w:ind w:firstLine="420"/>
-        <w:rPr>
-          <w:rFonts w:hint="eastAsia"/>
-        </w:rPr>
       </w:pPr>
       <w:r>
         <w:rPr>
@@ -97,24 +87,28 @@
         </w:rPr>
         <w:t>对于</w:t>
       </w:r>
+      <w:proofErr w:type="spellStart"/>
       <w:r>
         <w:rPr>
           <w:rFonts w:hint="eastAsia"/>
         </w:rPr>
         <w:t>asp.netcore</w:t>
       </w:r>
+      <w:proofErr w:type="spellEnd"/>
       <w:r>
         <w:rPr>
           <w:rFonts w:hint="eastAsia"/>
         </w:rPr>
         <w:t>来说，流程是指从接收到用户请求开始、到解析出</w:t>
       </w:r>
+      <w:proofErr w:type="spellStart"/>
       <w:r>
         <w:rPr>
           <w:rFonts w:hint="eastAsia"/>
         </w:rPr>
         <w:t>Controll</w:t>
       </w:r>
+      <w:proofErr w:type="spellEnd"/>
       <w:r>
         <w:rPr>
           <w:rFonts w:hint="eastAsia"/>
@@ -145,6 +139,7 @@
         </w:rPr>
         <w:t>的整个流程。</w:t>
       </w:r>
+      <w:proofErr w:type="spellStart"/>
       <w:r>
         <w:t>A</w:t>
       </w:r>
@@ -154,6 +149,7 @@
         </w:rPr>
         <w:t>sp.netcore</w:t>
       </w:r>
+      <w:proofErr w:type="spellEnd"/>
       <w:r>
         <w:rPr>
           <w:rFonts w:hint="eastAsia"/>
@@ -178,6 +174,33 @@
           <w:rFonts w:hint="eastAsia"/>
         </w:rPr>
         <w:t>。</w:t>
+      </w:r>
+    </w:p>
+    <w:p/>
+    <w:p>
+      <w:pPr>
+        <w:pStyle w:val="3"/>
+        <w:rPr>
+          <w:shd w:val="clear" w:color="auto" w:fill="FFFFFF"/>
+        </w:rPr>
+      </w:pPr>
+      <w:r>
+        <w:rPr>
+          <w:rFonts w:hint="eastAsia"/>
+        </w:rPr>
+        <w:t>2</w:t>
+      </w:r>
+      <w:r>
+        <w:rPr>
+          <w:rFonts w:hint="eastAsia"/>
+        </w:rPr>
+        <w:t>、</w:t>
+      </w:r>
+      <w:r>
+        <w:rPr>
+          <w:shd w:val="clear" w:color="auto" w:fill="FFFFFF"/>
+        </w:rPr>
+        <w:t>Dependency Injection</w:t>
       </w:r>
     </w:p>
     <w:p>
@@ -186,129 +209,132 @@
           <w:rFonts w:hint="eastAsia"/>
         </w:rPr>
       </w:pPr>
+      <w:r>
+        <w:rPr>
+          <w:rFonts w:hint="eastAsia"/>
+        </w:rPr>
+        <w:t xml:space="preserve">    </w:t>
+      </w:r>
+      <w:r>
+        <w:rPr>
+          <w:rFonts w:hint="eastAsia"/>
+        </w:rPr>
+        <w:t>依赖注入</w:t>
+      </w:r>
+      <w:r>
+        <w:rPr>
+          <w:rFonts w:hint="eastAsia"/>
+        </w:rPr>
+        <w:t xml:space="preserve">: </w:t>
+      </w:r>
+      <w:r>
+        <w:rPr>
+          <w:rFonts w:hint="eastAsia"/>
+        </w:rPr>
+        <w:t>在</w:t>
+      </w:r>
+      <w:proofErr w:type="spellStart"/>
+      <w:r>
+        <w:rPr>
+          <w:rFonts w:hint="eastAsia"/>
+        </w:rPr>
+        <w:t>asp.netcore</w:t>
+      </w:r>
+      <w:proofErr w:type="spellEnd"/>
+      <w:r>
+        <w:rPr>
+          <w:rFonts w:hint="eastAsia"/>
+        </w:rPr>
+        <w:t>中，</w:t>
+      </w:r>
+      <w:r>
+        <w:rPr>
+          <w:rFonts w:hint="eastAsia"/>
+        </w:rPr>
+        <w:t>DI</w:t>
+      </w:r>
+      <w:r>
+        <w:rPr>
+          <w:rFonts w:hint="eastAsia"/>
+        </w:rPr>
+        <w:t>被广泛使用。它自身维护一个</w:t>
+      </w:r>
+      <w:r>
+        <w:rPr>
+          <w:rFonts w:hint="eastAsia"/>
+        </w:rPr>
+        <w:t>ID</w:t>
+      </w:r>
+      <w:r>
+        <w:rPr>
+          <w:rFonts w:hint="eastAsia"/>
+        </w:rPr>
+        <w:t>容器</w:t>
+      </w:r>
+      <w:r>
+        <w:rPr>
+          <w:rFonts w:hint="eastAsia"/>
+        </w:rPr>
+        <w:t>,</w:t>
+      </w:r>
+      <w:r>
+        <w:rPr>
+          <w:rFonts w:hint="eastAsia"/>
+        </w:rPr>
+        <w:t>在</w:t>
+      </w:r>
+      <w:r>
+        <w:t>Startup</w:t>
+      </w:r>
+      <w:r>
+        <w:rPr>
+          <w:rFonts w:hint="eastAsia"/>
+        </w:rPr>
+        <w:t>中将所有依赖注入。</w:t>
+      </w:r>
+      <w:r>
+        <w:rPr>
+          <w:rFonts w:hint="eastAsia"/>
+        </w:rPr>
+        <w:t>Demo</w:t>
+      </w:r>
+      <w:r>
+        <w:rPr>
+          <w:rFonts w:hint="eastAsia"/>
+        </w:rPr>
+        <w:t>中演示的是从框架、数据层、业务层全部通过注入。</w:t>
+      </w:r>
     </w:p>
     <w:p>
       <w:pPr>
-        <w:pStyle w:val="3"/>
-        <w:rPr>
-          <w:rFonts w:hint="eastAsia"/>
-          <w:shd w:val="clear" w:color="auto" w:fill="FFFFFF"/>
-        </w:rPr>
-      </w:pPr>
-      <w:r>
-        <w:rPr>
-          <w:rFonts w:hint="eastAsia"/>
-        </w:rPr>
-        <w:t>2</w:t>
-      </w:r>
-      <w:r>
-        <w:rPr>
-          <w:rFonts w:hint="eastAsia"/>
-        </w:rPr>
-        <w:t>、</w:t>
-      </w:r>
-      <w:r>
-        <w:rPr>
-          <w:shd w:val="clear" w:color="auto" w:fill="FFFFFF"/>
-        </w:rPr>
-        <w:t>Dependency Injection</w:t>
-      </w:r>
+        <w:rPr>
+          <w:rFonts w:hint="eastAsia"/>
+        </w:rPr>
+      </w:pPr>
     </w:p>
     <w:p>
-      <w:r>
-        <w:rPr>
-          <w:rFonts w:hint="eastAsia"/>
-        </w:rPr>
-        <w:t xml:space="preserve">    </w:t>
-      </w:r>
-      <w:r>
-        <w:rPr>
-          <w:rFonts w:hint="eastAsia"/>
-        </w:rPr>
-        <w:t>依赖注入</w:t>
-      </w:r>
-      <w:r>
-        <w:rPr>
-          <w:rFonts w:hint="eastAsia"/>
-        </w:rPr>
-        <w:t xml:space="preserve">: </w:t>
-      </w:r>
-      <w:r>
-        <w:rPr>
-          <w:rFonts w:hint="eastAsia"/>
-        </w:rPr>
-        <w:t>在</w:t>
-      </w:r>
-      <w:r>
-        <w:rPr>
-          <w:rFonts w:hint="eastAsia"/>
-        </w:rPr>
-        <w:t>asp.netcore</w:t>
-      </w:r>
-      <w:r>
-        <w:rPr>
-          <w:rFonts w:hint="eastAsia"/>
-        </w:rPr>
-        <w:t>中，</w:t>
-      </w:r>
-      <w:r>
-        <w:rPr>
-          <w:rFonts w:hint="eastAsia"/>
-        </w:rPr>
-        <w:t>DI</w:t>
-      </w:r>
-      <w:r>
-        <w:rPr>
-          <w:rFonts w:hint="eastAsia"/>
-        </w:rPr>
-        <w:t>被广泛使用。它自身维护一个</w:t>
-      </w:r>
-      <w:r>
-        <w:rPr>
-          <w:rFonts w:hint="eastAsia"/>
-        </w:rPr>
-        <w:t>ID</w:t>
-      </w:r>
-      <w:r>
-        <w:rPr>
-          <w:rFonts w:hint="eastAsia"/>
-        </w:rPr>
-        <w:t>容器</w:t>
-      </w:r>
-      <w:r>
-        <w:rPr>
-          <w:rFonts w:hint="eastAsia"/>
-        </w:rPr>
-        <w:t>,</w:t>
-      </w:r>
-      <w:r>
-        <w:rPr>
-          <w:rFonts w:hint="eastAsia"/>
-        </w:rPr>
-        <w:t>在</w:t>
-      </w:r>
-      <w:r>
-        <w:t>Startup</w:t>
-      </w:r>
-      <w:r>
-        <w:rPr>
-          <w:rFonts w:hint="eastAsia"/>
-        </w:rPr>
-        <w:t>中将所有依赖注入。</w:t>
-      </w:r>
-      <w:r>
-        <w:rPr>
-          <w:rFonts w:hint="eastAsia"/>
-        </w:rPr>
-        <w:t>Demo</w:t>
-      </w:r>
-      <w:r>
-        <w:rPr>
-          <w:rFonts w:hint="eastAsia"/>
-        </w:rPr>
-        <w:t>中演示的是从框架、数据层、业务层全部通过注入。</w:t>
+      <w:pPr>
+        <w:pStyle w:val="3"/>
+      </w:pPr>
+      <w:r>
+        <w:rPr>
+          <w:rFonts w:hint="eastAsia"/>
+        </w:rPr>
+        <w:t>3</w:t>
+      </w:r>
+      <w:r>
+        <w:rPr>
+          <w:rFonts w:hint="eastAsia"/>
+        </w:rPr>
+        <w:t>、</w:t>
       </w:r>
       <w:bookmarkStart w:id="0" w:name="_GoBack"/>
+      <w:r>
+        <w:rPr>
+          <w:rFonts w:hint="eastAsia"/>
+        </w:rPr>
+        <w:t>配置文件</w:t>
+      </w:r>
       <w:bookmarkEnd w:id="0"/>
     </w:p>
     <w:sectPr>

--- a/NetCoreTester/文档.docx
+++ b/NetCoreTester/文档.docx
@@ -204,11 +204,6 @@
       </w:r>
     </w:p>
     <w:p>
-      <w:pPr>
-        <w:rPr>
-          <w:rFonts w:hint="eastAsia"/>
-        </w:rPr>
-      </w:pPr>
       <w:r>
         <w:rPr>
           <w:rFonts w:hint="eastAsia"/>
@@ -305,16 +300,13 @@
         <w:t>中演示的是从框架、数据层、业务层全部通过注入。</w:t>
       </w:r>
     </w:p>
-    <w:p>
-      <w:pPr>
-        <w:rPr>
-          <w:rFonts w:hint="eastAsia"/>
-        </w:rPr>
-      </w:pPr>
-    </w:p>
+    <w:p/>
     <w:p>
       <w:pPr>
         <w:pStyle w:val="3"/>
+        <w:rPr>
+          <w:rFonts w:hint="eastAsia"/>
+        </w:rPr>
       </w:pPr>
       <w:r>
         <w:rPr>
@@ -326,16 +318,2115 @@
         <w:rPr>
           <w:rFonts w:hint="eastAsia"/>
         </w:rPr>
-        <w:t>、</w:t>
+        <w:t>、配置文件</w:t>
+      </w:r>
+    </w:p>
+    <w:p>
+      <w:pPr>
+        <w:pStyle w:val="3"/>
+        <w:rPr>
+          <w:rFonts w:hint="eastAsia"/>
+        </w:rPr>
+      </w:pPr>
+      <w:r>
+        <w:rPr>
+          <w:rFonts w:hint="eastAsia"/>
+        </w:rPr>
+        <w:t>4</w:t>
+      </w:r>
+      <w:r>
+        <w:rPr>
+          <w:rFonts w:hint="eastAsia"/>
+        </w:rPr>
+        <w:t>、日志</w:t>
+      </w:r>
+    </w:p>
+    <w:p>
+      <w:pPr>
+        <w:rPr>
+          <w:rFonts w:hint="eastAsia"/>
+        </w:rPr>
+      </w:pPr>
+      <w:proofErr w:type="spellStart"/>
+      <w:r>
+        <w:t>N</w:t>
+      </w:r>
+      <w:r>
+        <w:rPr>
+          <w:rFonts w:hint="eastAsia"/>
+        </w:rPr>
+        <w:t>etCore</w:t>
+      </w:r>
+      <w:proofErr w:type="spellEnd"/>
+      <w:r>
+        <w:rPr>
+          <w:rFonts w:hint="eastAsia"/>
+        </w:rPr>
+        <w:t>日志架构图</w:t>
+      </w:r>
+    </w:p>
+    <w:p>
+      <w:pPr>
+        <w:rPr>
+          <w:rFonts w:hint="eastAsia"/>
+        </w:rPr>
+      </w:pPr>
+      <w:r>
+        <w:rPr>
+          <w:noProof/>
+        </w:rPr>
+        <w:drawing>
+          <wp:inline distT="0" distB="0" distL="0" distR="0" wp14:anchorId="6B2146FB" wp14:editId="76AD0264">
+            <wp:extent cx="4114800" cy="2971800"/>
+            <wp:effectExtent l="0" t="0" r="0" b="0"/>
+            <wp:docPr id="1" name="图片 1"/>
+            <wp:cNvGraphicFramePr>
+              <a:graphicFrameLocks xmlns:a="http://schemas.openxmlformats.org/drawingml/2006/main" noChangeAspect="1"/>
+            </wp:cNvGraphicFramePr>
+            <a:graphic xmlns:a="http://schemas.openxmlformats.org/drawingml/2006/main">
+              <a:graphicData uri="http://schemas.openxmlformats.org/drawingml/2006/picture">
+                <pic:pic xmlns:pic="http://schemas.openxmlformats.org/drawingml/2006/picture">
+                  <pic:nvPicPr>
+                    <pic:cNvPr id="0" name=""/>
+                    <pic:cNvPicPr/>
+                  </pic:nvPicPr>
+                  <pic:blipFill>
+                    <a:blip r:embed="rId6"/>
+                    <a:stretch>
+                      <a:fillRect/>
+                    </a:stretch>
+                  </pic:blipFill>
+                  <pic:spPr>
+                    <a:xfrm>
+                      <a:off x="0" y="0"/>
+                      <a:ext cx="4114800" cy="2971800"/>
+                    </a:xfrm>
+                    <a:prstGeom prst="rect">
+                      <a:avLst/>
+                    </a:prstGeom>
+                  </pic:spPr>
+                </pic:pic>
+              </a:graphicData>
+            </a:graphic>
+          </wp:inline>
+        </w:drawing>
+      </w:r>
+    </w:p>
+    <w:p>
+      <w:pPr>
+        <w:rPr>
+          <w:rFonts w:hint="eastAsia"/>
+        </w:rPr>
+      </w:pPr>
+      <w:r>
+        <w:rPr>
+          <w:rFonts w:hint="eastAsia"/>
+        </w:rPr>
+        <w:t xml:space="preserve">Logger1~n: </w:t>
+      </w:r>
+      <w:r>
+        <w:rPr>
+          <w:rFonts w:hint="eastAsia"/>
+        </w:rPr>
+        <w:t>处理日志的真实写入操作。</w:t>
+      </w:r>
+    </w:p>
+    <w:p>
+      <w:pPr>
+        <w:rPr>
+          <w:rFonts w:hint="eastAsia"/>
+        </w:rPr>
+      </w:pPr>
+      <w:proofErr w:type="spellStart"/>
+      <w:r>
+        <w:rPr>
+          <w:rFonts w:hint="eastAsia"/>
+        </w:rPr>
+        <w:lastRenderedPageBreak/>
+        <w:t>LoggerProvider</w:t>
+      </w:r>
+      <w:proofErr w:type="spellEnd"/>
+      <w:r>
+        <w:rPr>
+          <w:rFonts w:hint="eastAsia"/>
+        </w:rPr>
+        <w:t xml:space="preserve">: </w:t>
+      </w:r>
+      <w:r>
+        <w:rPr>
+          <w:rFonts w:hint="eastAsia"/>
+        </w:rPr>
+        <w:t>负责创建</w:t>
+      </w:r>
+      <w:r>
+        <w:rPr>
+          <w:rFonts w:hint="eastAsia"/>
+        </w:rPr>
+        <w:t>Logger1~n</w:t>
+      </w:r>
+      <w:r>
+        <w:rPr>
+          <w:rFonts w:hint="eastAsia"/>
+        </w:rPr>
+        <w:t>。</w:t>
+      </w:r>
+    </w:p>
+    <w:p>
+      <w:pPr>
+        <w:rPr>
+          <w:rFonts w:hint="eastAsia"/>
+        </w:rPr>
+      </w:pPr>
+      <w:proofErr w:type="spellStart"/>
+      <w:r>
+        <w:rPr>
+          <w:rFonts w:hint="eastAsia"/>
+        </w:rPr>
+        <w:t>LoggerFactroy</w:t>
+      </w:r>
+      <w:proofErr w:type="spellEnd"/>
+      <w:r>
+        <w:rPr>
+          <w:rFonts w:hint="eastAsia"/>
+        </w:rPr>
+        <w:t xml:space="preserve">: </w:t>
+      </w:r>
+      <w:r>
+        <w:rPr>
+          <w:rFonts w:hint="eastAsia"/>
+        </w:rPr>
+        <w:t>负责注册</w:t>
+      </w:r>
+      <w:proofErr w:type="spellStart"/>
+      <w:r>
+        <w:rPr>
+          <w:rFonts w:hint="eastAsia"/>
+        </w:rPr>
+        <w:t>LoggerProvider</w:t>
+      </w:r>
+      <w:proofErr w:type="spellEnd"/>
+      <w:r>
+        <w:rPr>
+          <w:rFonts w:hint="eastAsia"/>
+        </w:rPr>
+        <w:t>，并创建一个主的</w:t>
+      </w:r>
+      <w:proofErr w:type="spellStart"/>
+      <w:r>
+        <w:rPr>
+          <w:rFonts w:hint="eastAsia"/>
+        </w:rPr>
+        <w:t>ILogger</w:t>
+      </w:r>
+      <w:proofErr w:type="spellEnd"/>
+      <w:r>
+        <w:rPr>
+          <w:rFonts w:hint="eastAsia"/>
+        </w:rPr>
+        <w:t>对象，这个对象可以理解为所有由注册到</w:t>
+      </w:r>
+      <w:proofErr w:type="spellStart"/>
+      <w:r>
+        <w:rPr>
+          <w:rFonts w:hint="eastAsia"/>
+        </w:rPr>
+        <w:t>LoggerFactroy</w:t>
+      </w:r>
+      <w:proofErr w:type="spellEnd"/>
+      <w:r>
+        <w:rPr>
+          <w:rFonts w:hint="eastAsia"/>
+        </w:rPr>
+        <w:t>中所有</w:t>
+      </w:r>
+      <w:proofErr w:type="spellStart"/>
+      <w:r>
+        <w:rPr>
+          <w:rFonts w:hint="eastAsia"/>
+        </w:rPr>
+        <w:t>LoggerProvider</w:t>
+      </w:r>
+      <w:proofErr w:type="spellEnd"/>
+      <w:r>
+        <w:rPr>
+          <w:rFonts w:hint="eastAsia"/>
+        </w:rPr>
+        <w:t>创建的</w:t>
+      </w:r>
+      <w:proofErr w:type="spellStart"/>
+      <w:r>
+        <w:rPr>
+          <w:rFonts w:hint="eastAsia"/>
+        </w:rPr>
+        <w:t>ILogger</w:t>
+      </w:r>
+      <w:proofErr w:type="spellEnd"/>
+      <w:r>
+        <w:rPr>
+          <w:rFonts w:hint="eastAsia"/>
+        </w:rPr>
+        <w:t>对象的集合，调用这个主的</w:t>
+      </w:r>
+      <w:proofErr w:type="spellStart"/>
+      <w:r>
+        <w:rPr>
+          <w:rFonts w:hint="eastAsia"/>
+        </w:rPr>
+        <w:t>ILogger</w:t>
+      </w:r>
+      <w:proofErr w:type="spellEnd"/>
+      <w:r>
+        <w:rPr>
+          <w:rFonts w:hint="eastAsia"/>
+        </w:rPr>
+        <w:t>对象会依次调用</w:t>
+      </w:r>
+      <w:r>
+        <w:rPr>
+          <w:rFonts w:hint="eastAsia"/>
+        </w:rPr>
+        <w:t>ILogger1~ILoggerN</w:t>
+      </w:r>
+      <w:r>
+        <w:rPr>
+          <w:rFonts w:hint="eastAsia"/>
+        </w:rPr>
+        <w:t>的所有写入方法。</w:t>
+      </w:r>
+    </w:p>
+    <w:p>
+      <w:pPr>
+        <w:rPr>
+          <w:rFonts w:hint="eastAsia"/>
+        </w:rPr>
+      </w:pPr>
+    </w:p>
+    <w:p>
+      <w:pPr>
+        <w:pStyle w:val="4"/>
+        <w:rPr>
+          <w:rFonts w:hint="eastAsia"/>
+        </w:rPr>
+      </w:pPr>
+      <w:r>
+        <w:rPr>
+          <w:rFonts w:hint="eastAsia"/>
+        </w:rPr>
+        <w:t>简单的</w:t>
+      </w:r>
+      <w:r>
+        <w:rPr>
+          <w:rFonts w:hint="eastAsia"/>
+        </w:rPr>
+        <w:t>Demo:</w:t>
+      </w:r>
+    </w:p>
+    <w:p>
+      <w:pPr>
+        <w:rPr>
+          <w:rFonts w:hint="eastAsia"/>
+        </w:rPr>
+      </w:pPr>
+      <w:r>
+        <w:rPr>
+          <w:rFonts w:hint="eastAsia"/>
+        </w:rPr>
+        <w:t>添加</w:t>
+      </w:r>
+      <w:proofErr w:type="spellStart"/>
+      <w:r>
+        <w:rPr>
+          <w:rFonts w:hint="eastAsia"/>
+        </w:rPr>
+        <w:t>Nuget</w:t>
+      </w:r>
+      <w:proofErr w:type="spellEnd"/>
+      <w:r>
+        <w:rPr>
+          <w:rFonts w:hint="eastAsia"/>
+        </w:rPr>
+        <w:t>包</w:t>
+      </w:r>
+    </w:p>
+    <w:p>
+      <w:pPr>
+        <w:pStyle w:val="HTML"/>
+        <w:shd w:val="clear" w:color="auto" w:fill="F4F4F4"/>
+        <w:spacing w:line="240" w:lineRule="atLeast"/>
+        <w:rPr>
+          <w:rFonts w:ascii="Courier New" w:hAnsi="Courier New" w:cs="Courier New"/>
+          <w:color w:val="000000"/>
+          <w:sz w:val="16"/>
+          <w:szCs w:val="16"/>
+        </w:rPr>
+      </w:pPr>
+      <w:r>
+        <w:rPr>
+          <w:rFonts w:hint="eastAsia"/>
+        </w:rPr>
+        <w:t xml:space="preserve">Install-Package </w:t>
+      </w:r>
+      <w:proofErr w:type="spellStart"/>
+      <w:r>
+        <w:rPr>
+          <w:rFonts w:ascii="Courier New" w:hAnsi="Courier New" w:cs="Courier New"/>
+          <w:color w:val="006080"/>
+          <w:sz w:val="16"/>
+          <w:szCs w:val="16"/>
+        </w:rPr>
+        <w:t>Microsoft.Extensions.Logging</w:t>
+      </w:r>
+      <w:proofErr w:type="spellEnd"/>
+    </w:p>
+    <w:p>
+      <w:pPr>
+        <w:pStyle w:val="HTML"/>
+        <w:shd w:val="clear" w:color="auto" w:fill="F4F4F4"/>
+        <w:spacing w:line="240" w:lineRule="atLeast"/>
+        <w:rPr>
+          <w:rFonts w:ascii="Courier New" w:hAnsi="Courier New" w:cs="Courier New" w:hint="eastAsia"/>
+          <w:color w:val="006080"/>
+          <w:sz w:val="16"/>
+          <w:szCs w:val="16"/>
+        </w:rPr>
+      </w:pPr>
+      <w:r>
+        <w:rPr>
+          <w:rFonts w:hint="eastAsia"/>
+        </w:rPr>
+        <w:t xml:space="preserve">Install-Package </w:t>
+      </w:r>
+      <w:proofErr w:type="spellStart"/>
+      <w:r>
+        <w:rPr>
+          <w:rFonts w:ascii="Courier New" w:hAnsi="Courier New" w:cs="Courier New"/>
+          <w:color w:val="006080"/>
+          <w:sz w:val="16"/>
+          <w:szCs w:val="16"/>
+        </w:rPr>
+        <w:t>Microsoft.Extensions.Logging.Console</w:t>
+      </w:r>
+      <w:proofErr w:type="spellEnd"/>
+    </w:p>
+    <w:p>
+      <w:pPr>
+        <w:pStyle w:val="HTML"/>
+        <w:shd w:val="clear" w:color="auto" w:fill="F4F4F4"/>
+        <w:spacing w:line="240" w:lineRule="atLeast"/>
+        <w:rPr>
+          <w:rFonts w:ascii="Courier New" w:hAnsi="Courier New" w:cs="Courier New"/>
+          <w:color w:val="000000"/>
+          <w:sz w:val="16"/>
+          <w:szCs w:val="16"/>
+        </w:rPr>
+      </w:pPr>
+      <w:r>
+        <w:rPr>
+          <w:rFonts w:hint="eastAsia"/>
+        </w:rPr>
+        <w:t>Install-Package</w:t>
+      </w:r>
+      <w:r>
+        <w:rPr>
+          <w:rFonts w:ascii="Courier New" w:hAnsi="Courier New" w:cs="Courier New" w:hint="eastAsia"/>
+          <w:color w:val="006080"/>
+          <w:sz w:val="16"/>
+          <w:szCs w:val="16"/>
+        </w:rPr>
+        <w:t xml:space="preserve"> </w:t>
+      </w:r>
+      <w:proofErr w:type="spellStart"/>
+      <w:r>
+        <w:rPr>
+          <w:rFonts w:ascii="Courier New" w:hAnsi="Courier New" w:cs="Courier New"/>
+          <w:color w:val="006080"/>
+          <w:sz w:val="16"/>
+          <w:szCs w:val="16"/>
+        </w:rPr>
+        <w:t>Microsoft.Extensions.Logging.Debug</w:t>
+      </w:r>
+      <w:proofErr w:type="spellEnd"/>
+    </w:p>
+    <w:p>
+      <w:pPr>
+        <w:rPr>
+          <w:rFonts w:hint="eastAsia"/>
+        </w:rPr>
+      </w:pPr>
+    </w:p>
+    <w:p>
+      <w:pPr>
+        <w:rPr>
+          <w:rFonts w:hint="eastAsia"/>
+        </w:rPr>
+      </w:pPr>
+      <w:r>
+        <w:rPr>
+          <w:rFonts w:hint="eastAsia"/>
+        </w:rPr>
+        <w:t>其中</w:t>
+      </w:r>
+      <w:r>
+        <w:rPr>
+          <w:rFonts w:hint="eastAsia"/>
+        </w:rPr>
+        <w:t xml:space="preserve">: </w:t>
+      </w:r>
+      <w:proofErr w:type="spellStart"/>
+      <w:r>
+        <w:rPr>
+          <w:rFonts w:hint="eastAsia"/>
+        </w:rPr>
+        <w:t>Logging.Console</w:t>
+      </w:r>
+      <w:proofErr w:type="spellEnd"/>
+      <w:r>
+        <w:rPr>
+          <w:rFonts w:hint="eastAsia"/>
+        </w:rPr>
+        <w:t>,</w:t>
+      </w:r>
+      <w:r>
+        <w:rPr>
+          <w:rFonts w:hint="eastAsia"/>
+        </w:rPr>
+        <w:t xml:space="preserve"> </w:t>
+      </w:r>
+      <w:proofErr w:type="spellStart"/>
+      <w:r>
+        <w:rPr>
+          <w:rFonts w:hint="eastAsia"/>
+        </w:rPr>
+        <w:t>Logging.Debug</w:t>
+      </w:r>
+      <w:proofErr w:type="spellEnd"/>
+      <w:r>
+        <w:rPr>
+          <w:rFonts w:hint="eastAsia"/>
+        </w:rPr>
+        <w:t>分别为实现了</w:t>
+      </w:r>
+      <w:proofErr w:type="spellStart"/>
+      <w:r>
+        <w:rPr>
+          <w:rFonts w:hint="eastAsia"/>
+        </w:rPr>
+        <w:t>ILoggerProvider</w:t>
+      </w:r>
+      <w:proofErr w:type="spellEnd"/>
+      <w:r>
+        <w:rPr>
+          <w:rFonts w:hint="eastAsia"/>
+        </w:rPr>
+        <w:t>的</w:t>
+      </w:r>
+      <w:r>
+        <w:rPr>
+          <w:rFonts w:hint="eastAsia"/>
+          <w:color w:val="FF0000"/>
+        </w:rPr>
+        <w:t>控制台输出</w:t>
+      </w:r>
+      <w:r>
+        <w:rPr>
+          <w:rFonts w:hint="eastAsia"/>
+        </w:rPr>
+        <w:t>与</w:t>
+      </w:r>
+      <w:r>
+        <w:rPr>
+          <w:rFonts w:hint="eastAsia"/>
+          <w:color w:val="FF0000"/>
+        </w:rPr>
+        <w:t>调试窗口输出</w:t>
+      </w:r>
+      <w:r>
+        <w:rPr>
+          <w:rFonts w:hint="eastAsia"/>
+        </w:rPr>
+        <w:t>。</w:t>
+      </w:r>
+    </w:p>
+    <w:p>
+      <w:pPr>
+        <w:rPr>
+          <w:rFonts w:hint="eastAsia"/>
+        </w:rPr>
+      </w:pPr>
+    </w:p>
+    <w:p>
+      <w:pPr>
+        <w:rPr>
+          <w:rFonts w:hint="eastAsia"/>
+        </w:rPr>
+      </w:pPr>
+      <w:r>
+        <w:rPr>
+          <w:rFonts w:hint="eastAsia"/>
+        </w:rPr>
+        <w:t>在代码中使用</w:t>
+      </w:r>
+      <w:r>
+        <w:rPr>
+          <w:rFonts w:hint="eastAsia"/>
+        </w:rPr>
+        <w:t>:</w:t>
+      </w:r>
+    </w:p>
+    <w:p>
+      <w:pPr>
+        <w:pStyle w:val="HTML"/>
+        <w:shd w:val="clear" w:color="auto" w:fill="F4F4F4"/>
+        <w:spacing w:line="240" w:lineRule="atLeast"/>
+        <w:rPr>
+          <w:rFonts w:hint="eastAsia"/>
+        </w:rPr>
+      </w:pPr>
+      <w:r>
+        <w:rPr>
+          <w:rFonts w:hint="eastAsia"/>
+        </w:rPr>
+        <w:t xml:space="preserve"> </w:t>
+      </w:r>
+    </w:p>
+    <w:p>
+      <w:pPr>
+        <w:autoSpaceDE w:val="0"/>
+        <w:autoSpaceDN w:val="0"/>
+        <w:adjustRightInd w:val="0"/>
+        <w:jc w:val="left"/>
+        <w:rPr>
+          <w:rFonts w:ascii="NSimSun" w:hAnsi="NSimSun" w:cs="NSimSun"/>
+          <w:color w:val="000000"/>
+          <w:kern w:val="0"/>
+          <w:sz w:val="19"/>
+          <w:szCs w:val="19"/>
+          <w:shd w:val="pct15" w:color="auto" w:fill="FFFFFF"/>
+        </w:rPr>
+      </w:pPr>
+      <w:r>
+        <w:rPr>
+          <w:rFonts w:ascii="NSimSun" w:hAnsi="NSimSun" w:cs="NSimSun"/>
+          <w:color w:val="000000"/>
+          <w:kern w:val="0"/>
+          <w:sz w:val="19"/>
+          <w:szCs w:val="19"/>
+          <w:shd w:val="pct15" w:color="auto" w:fill="FFFFFF"/>
+        </w:rPr>
+        <w:t xml:space="preserve">            </w:t>
+      </w:r>
+      <w:r>
+        <w:rPr>
+          <w:rFonts w:ascii="NSimSun" w:hAnsi="NSimSun" w:cs="NSimSun"/>
+          <w:color w:val="008000"/>
+          <w:kern w:val="0"/>
+          <w:sz w:val="19"/>
+          <w:szCs w:val="19"/>
+          <w:shd w:val="pct15" w:color="auto" w:fill="FFFFFF"/>
+        </w:rPr>
+        <w:t xml:space="preserve">// </w:t>
+      </w:r>
+      <w:r>
+        <w:rPr>
+          <w:rFonts w:ascii="NSimSun" w:hAnsi="NSimSun" w:cs="NSimSun"/>
+          <w:color w:val="008000"/>
+          <w:kern w:val="0"/>
+          <w:sz w:val="19"/>
+          <w:szCs w:val="19"/>
+          <w:shd w:val="pct15" w:color="auto" w:fill="FFFFFF"/>
+        </w:rPr>
+        <w:t>控制各个</w:t>
+      </w:r>
+      <w:proofErr w:type="spellStart"/>
+      <w:r>
+        <w:rPr>
+          <w:rFonts w:ascii="NSimSun" w:hAnsi="NSimSun" w:cs="NSimSun"/>
+          <w:color w:val="008000"/>
+          <w:kern w:val="0"/>
+          <w:sz w:val="19"/>
+          <w:szCs w:val="19"/>
+          <w:shd w:val="pct15" w:color="auto" w:fill="FFFFFF"/>
+        </w:rPr>
+        <w:t>ILogger</w:t>
+      </w:r>
+      <w:proofErr w:type="spellEnd"/>
+      <w:r>
+        <w:rPr>
+          <w:rFonts w:ascii="NSimSun" w:hAnsi="NSimSun" w:cs="NSimSun"/>
+          <w:color w:val="008000"/>
+          <w:kern w:val="0"/>
+          <w:sz w:val="19"/>
+          <w:szCs w:val="19"/>
+          <w:shd w:val="pct15" w:color="auto" w:fill="FFFFFF"/>
+        </w:rPr>
+        <w:t>写入日志的级别</w:t>
+      </w:r>
+    </w:p>
+    <w:p>
+      <w:pPr>
+        <w:autoSpaceDE w:val="0"/>
+        <w:autoSpaceDN w:val="0"/>
+        <w:adjustRightInd w:val="0"/>
+        <w:jc w:val="left"/>
+        <w:rPr>
+          <w:rFonts w:ascii="NSimSun" w:hAnsi="NSimSun" w:cs="NSimSun"/>
+          <w:color w:val="000000"/>
+          <w:kern w:val="0"/>
+          <w:sz w:val="19"/>
+          <w:szCs w:val="19"/>
+          <w:shd w:val="pct15" w:color="auto" w:fill="FFFFFF"/>
+        </w:rPr>
+      </w:pPr>
+      <w:r>
+        <w:rPr>
+          <w:rFonts w:ascii="NSimSun" w:hAnsi="NSimSun" w:cs="NSimSun"/>
+          <w:color w:val="000000"/>
+          <w:kern w:val="0"/>
+          <w:sz w:val="19"/>
+          <w:szCs w:val="19"/>
+          <w:shd w:val="pct15" w:color="auto" w:fill="FFFFFF"/>
+        </w:rPr>
+        <w:t xml:space="preserve">            </w:t>
+      </w:r>
+      <w:proofErr w:type="spellStart"/>
+      <w:r>
+        <w:rPr>
+          <w:rFonts w:ascii="NSimSun" w:hAnsi="NSimSun" w:cs="NSimSun"/>
+          <w:color w:val="2B91AF"/>
+          <w:kern w:val="0"/>
+          <w:sz w:val="19"/>
+          <w:szCs w:val="19"/>
+          <w:shd w:val="pct15" w:color="auto" w:fill="FFFFFF"/>
+        </w:rPr>
+        <w:t>Func</w:t>
+      </w:r>
+      <w:proofErr w:type="spellEnd"/>
+      <w:r>
+        <w:rPr>
+          <w:rFonts w:ascii="NSimSun" w:hAnsi="NSimSun" w:cs="NSimSun"/>
+          <w:color w:val="000000"/>
+          <w:kern w:val="0"/>
+          <w:sz w:val="19"/>
+          <w:szCs w:val="19"/>
+          <w:shd w:val="pct15" w:color="auto" w:fill="FFFFFF"/>
+        </w:rPr>
+        <w:t>&lt;</w:t>
+      </w:r>
+      <w:r>
+        <w:rPr>
+          <w:rFonts w:ascii="NSimSun" w:hAnsi="NSimSun" w:cs="NSimSun"/>
+          <w:color w:val="0000FF"/>
+          <w:kern w:val="0"/>
+          <w:sz w:val="19"/>
+          <w:szCs w:val="19"/>
+          <w:shd w:val="pct15" w:color="auto" w:fill="FFFFFF"/>
+        </w:rPr>
+        <w:t>string</w:t>
+      </w:r>
+      <w:r>
+        <w:rPr>
+          <w:rFonts w:ascii="NSimSun" w:hAnsi="NSimSun" w:cs="NSimSun"/>
+          <w:color w:val="000000"/>
+          <w:kern w:val="0"/>
+          <w:sz w:val="19"/>
+          <w:szCs w:val="19"/>
+          <w:shd w:val="pct15" w:color="auto" w:fill="FFFFFF"/>
+        </w:rPr>
+        <w:t xml:space="preserve">, </w:t>
+      </w:r>
+      <w:proofErr w:type="spellStart"/>
+      <w:r>
+        <w:rPr>
+          <w:rFonts w:ascii="NSimSun" w:hAnsi="NSimSun" w:cs="NSimSun"/>
+          <w:color w:val="2B91AF"/>
+          <w:kern w:val="0"/>
+          <w:sz w:val="19"/>
+          <w:szCs w:val="19"/>
+          <w:shd w:val="pct15" w:color="auto" w:fill="FFFFFF"/>
+        </w:rPr>
+        <w:t>LogLevel</w:t>
+      </w:r>
+      <w:proofErr w:type="spellEnd"/>
+      <w:r>
+        <w:rPr>
+          <w:rFonts w:ascii="NSimSun" w:hAnsi="NSimSun" w:cs="NSimSun"/>
+          <w:color w:val="000000"/>
+          <w:kern w:val="0"/>
+          <w:sz w:val="19"/>
+          <w:szCs w:val="19"/>
+          <w:shd w:val="pct15" w:color="auto" w:fill="FFFFFF"/>
+        </w:rPr>
+        <w:t xml:space="preserve">, </w:t>
+      </w:r>
+      <w:proofErr w:type="spellStart"/>
+      <w:r>
+        <w:rPr>
+          <w:rFonts w:ascii="NSimSun" w:hAnsi="NSimSun" w:cs="NSimSun"/>
+          <w:color w:val="0000FF"/>
+          <w:kern w:val="0"/>
+          <w:sz w:val="19"/>
+          <w:szCs w:val="19"/>
+          <w:shd w:val="pct15" w:color="auto" w:fill="FFFFFF"/>
+        </w:rPr>
+        <w:t>bool</w:t>
+      </w:r>
+      <w:proofErr w:type="spellEnd"/>
+      <w:r>
+        <w:rPr>
+          <w:rFonts w:ascii="NSimSun" w:hAnsi="NSimSun" w:cs="NSimSun"/>
+          <w:color w:val="000000"/>
+          <w:kern w:val="0"/>
+          <w:sz w:val="19"/>
+          <w:szCs w:val="19"/>
+          <w:shd w:val="pct15" w:color="auto" w:fill="FFFFFF"/>
+        </w:rPr>
+        <w:t xml:space="preserve">&gt; filter = (category, level) =&gt; </w:t>
+      </w:r>
+      <w:r>
+        <w:rPr>
+          <w:rFonts w:ascii="NSimSun" w:hAnsi="NSimSun" w:cs="NSimSun"/>
+          <w:color w:val="0000FF"/>
+          <w:kern w:val="0"/>
+          <w:sz w:val="19"/>
+          <w:szCs w:val="19"/>
+          <w:shd w:val="pct15" w:color="auto" w:fill="FFFFFF"/>
+        </w:rPr>
+        <w:t>true</w:t>
+      </w:r>
+      <w:r>
+        <w:rPr>
+          <w:rFonts w:ascii="NSimSun" w:hAnsi="NSimSun" w:cs="NSimSun"/>
+          <w:color w:val="000000"/>
+          <w:kern w:val="0"/>
+          <w:sz w:val="19"/>
+          <w:szCs w:val="19"/>
+          <w:shd w:val="pct15" w:color="auto" w:fill="FFFFFF"/>
+        </w:rPr>
+        <w:t>;</w:t>
+      </w:r>
+    </w:p>
+    <w:p>
+      <w:pPr>
+        <w:autoSpaceDE w:val="0"/>
+        <w:autoSpaceDN w:val="0"/>
+        <w:adjustRightInd w:val="0"/>
+        <w:jc w:val="left"/>
+        <w:rPr>
+          <w:rFonts w:ascii="NSimSun" w:hAnsi="NSimSun" w:cs="NSimSun"/>
+          <w:color w:val="000000"/>
+          <w:kern w:val="0"/>
+          <w:sz w:val="19"/>
+          <w:szCs w:val="19"/>
+          <w:shd w:val="pct15" w:color="auto" w:fill="FFFFFF"/>
+        </w:rPr>
+      </w:pPr>
+    </w:p>
+    <w:p>
+      <w:pPr>
+        <w:autoSpaceDE w:val="0"/>
+        <w:autoSpaceDN w:val="0"/>
+        <w:adjustRightInd w:val="0"/>
+        <w:jc w:val="left"/>
+        <w:rPr>
+          <w:rFonts w:ascii="NSimSun" w:hAnsi="NSimSun" w:cs="NSimSun"/>
+          <w:color w:val="000000"/>
+          <w:kern w:val="0"/>
+          <w:sz w:val="19"/>
+          <w:szCs w:val="19"/>
+          <w:shd w:val="pct15" w:color="auto" w:fill="FFFFFF"/>
+        </w:rPr>
+      </w:pPr>
+      <w:r>
+        <w:rPr>
+          <w:rFonts w:ascii="NSimSun" w:hAnsi="NSimSun" w:cs="NSimSun"/>
+          <w:color w:val="000000"/>
+          <w:kern w:val="0"/>
+          <w:sz w:val="19"/>
+          <w:szCs w:val="19"/>
+          <w:shd w:val="pct15" w:color="auto" w:fill="FFFFFF"/>
+        </w:rPr>
+        <w:t xml:space="preserve">            </w:t>
+      </w:r>
+      <w:proofErr w:type="spellStart"/>
+      <w:r>
+        <w:rPr>
+          <w:rFonts w:ascii="NSimSun" w:hAnsi="NSimSun" w:cs="NSimSun"/>
+          <w:color w:val="2B91AF"/>
+          <w:kern w:val="0"/>
+          <w:sz w:val="19"/>
+          <w:szCs w:val="19"/>
+          <w:shd w:val="pct15" w:color="auto" w:fill="FFFFFF"/>
+        </w:rPr>
+        <w:t>ILoggerFactory</w:t>
+      </w:r>
+      <w:proofErr w:type="spellEnd"/>
+      <w:r>
+        <w:rPr>
+          <w:rFonts w:ascii="NSimSun" w:hAnsi="NSimSun" w:cs="NSimSun"/>
+          <w:color w:val="000000"/>
+          <w:kern w:val="0"/>
+          <w:sz w:val="19"/>
+          <w:szCs w:val="19"/>
+          <w:shd w:val="pct15" w:color="auto" w:fill="FFFFFF"/>
+        </w:rPr>
+        <w:t xml:space="preserve"> </w:t>
+      </w:r>
+      <w:proofErr w:type="spellStart"/>
+      <w:r>
+        <w:rPr>
+          <w:rFonts w:ascii="NSimSun" w:hAnsi="NSimSun" w:cs="NSimSun"/>
+          <w:color w:val="000000"/>
+          <w:kern w:val="0"/>
+          <w:sz w:val="19"/>
+          <w:szCs w:val="19"/>
+          <w:shd w:val="pct15" w:color="auto" w:fill="FFFFFF"/>
+        </w:rPr>
+        <w:t>loggerFactory</w:t>
+      </w:r>
+      <w:proofErr w:type="spellEnd"/>
+      <w:r>
+        <w:rPr>
+          <w:rFonts w:ascii="NSimSun" w:hAnsi="NSimSun" w:cs="NSimSun"/>
+          <w:color w:val="000000"/>
+          <w:kern w:val="0"/>
+          <w:sz w:val="19"/>
+          <w:szCs w:val="19"/>
+          <w:shd w:val="pct15" w:color="auto" w:fill="FFFFFF"/>
+        </w:rPr>
+        <w:t xml:space="preserve"> = </w:t>
+      </w:r>
+      <w:r>
+        <w:rPr>
+          <w:rFonts w:ascii="NSimSun" w:hAnsi="NSimSun" w:cs="NSimSun"/>
+          <w:color w:val="0000FF"/>
+          <w:kern w:val="0"/>
+          <w:sz w:val="19"/>
+          <w:szCs w:val="19"/>
+          <w:shd w:val="pct15" w:color="auto" w:fill="FFFFFF"/>
+        </w:rPr>
+        <w:t>new</w:t>
+      </w:r>
+      <w:r>
+        <w:rPr>
+          <w:rFonts w:ascii="NSimSun" w:hAnsi="NSimSun" w:cs="NSimSun"/>
+          <w:color w:val="000000"/>
+          <w:kern w:val="0"/>
+          <w:sz w:val="19"/>
+          <w:szCs w:val="19"/>
+          <w:shd w:val="pct15" w:color="auto" w:fill="FFFFFF"/>
+        </w:rPr>
+        <w:t xml:space="preserve"> </w:t>
+      </w:r>
+      <w:proofErr w:type="spellStart"/>
+      <w:proofErr w:type="gramStart"/>
+      <w:r>
+        <w:rPr>
+          <w:rFonts w:ascii="NSimSun" w:hAnsi="NSimSun" w:cs="NSimSun"/>
+          <w:color w:val="2B91AF"/>
+          <w:kern w:val="0"/>
+          <w:sz w:val="19"/>
+          <w:szCs w:val="19"/>
+          <w:shd w:val="pct15" w:color="auto" w:fill="FFFFFF"/>
+        </w:rPr>
+        <w:t>LoggerFactory</w:t>
+      </w:r>
+      <w:proofErr w:type="spellEnd"/>
+      <w:r>
+        <w:rPr>
+          <w:rFonts w:ascii="NSimSun" w:hAnsi="NSimSun" w:cs="NSimSun"/>
+          <w:color w:val="000000"/>
+          <w:kern w:val="0"/>
+          <w:sz w:val="19"/>
+          <w:szCs w:val="19"/>
+          <w:shd w:val="pct15" w:color="auto" w:fill="FFFFFF"/>
+        </w:rPr>
+        <w:t>(</w:t>
+      </w:r>
+      <w:proofErr w:type="gramEnd"/>
+      <w:r>
+        <w:rPr>
+          <w:rFonts w:ascii="NSimSun" w:hAnsi="NSimSun" w:cs="NSimSun"/>
+          <w:color w:val="000000"/>
+          <w:kern w:val="0"/>
+          <w:sz w:val="19"/>
+          <w:szCs w:val="19"/>
+          <w:shd w:val="pct15" w:color="auto" w:fill="FFFFFF"/>
+        </w:rPr>
+        <w:t>);</w:t>
+      </w:r>
+    </w:p>
+    <w:p>
+      <w:pPr>
+        <w:autoSpaceDE w:val="0"/>
+        <w:autoSpaceDN w:val="0"/>
+        <w:adjustRightInd w:val="0"/>
+        <w:jc w:val="left"/>
+        <w:rPr>
+          <w:rFonts w:ascii="NSimSun" w:hAnsi="NSimSun" w:cs="NSimSun"/>
+          <w:color w:val="000000"/>
+          <w:kern w:val="0"/>
+          <w:sz w:val="19"/>
+          <w:szCs w:val="19"/>
+          <w:shd w:val="pct15" w:color="auto" w:fill="FFFFFF"/>
+        </w:rPr>
+      </w:pPr>
+      <w:r>
+        <w:rPr>
+          <w:rFonts w:ascii="NSimSun" w:hAnsi="NSimSun" w:cs="NSimSun"/>
+          <w:color w:val="000000"/>
+          <w:kern w:val="0"/>
+          <w:sz w:val="19"/>
+          <w:szCs w:val="19"/>
+          <w:shd w:val="pct15" w:color="auto" w:fill="FFFFFF"/>
+        </w:rPr>
+        <w:t xml:space="preserve">            </w:t>
+      </w:r>
+      <w:proofErr w:type="spellStart"/>
+      <w:proofErr w:type="gramStart"/>
+      <w:r>
+        <w:rPr>
+          <w:rFonts w:ascii="NSimSun" w:hAnsi="NSimSun" w:cs="NSimSun"/>
+          <w:color w:val="000000"/>
+          <w:kern w:val="0"/>
+          <w:sz w:val="19"/>
+          <w:szCs w:val="19"/>
+          <w:shd w:val="pct15" w:color="auto" w:fill="FFFFFF"/>
+        </w:rPr>
+        <w:t>loggerFactory.AddProvider</w:t>
+      </w:r>
+      <w:proofErr w:type="spellEnd"/>
+      <w:r>
+        <w:rPr>
+          <w:rFonts w:ascii="NSimSun" w:hAnsi="NSimSun" w:cs="NSimSun"/>
+          <w:color w:val="000000"/>
+          <w:kern w:val="0"/>
+          <w:sz w:val="19"/>
+          <w:szCs w:val="19"/>
+          <w:shd w:val="pct15" w:color="auto" w:fill="FFFFFF"/>
+        </w:rPr>
+        <w:t>(</w:t>
+      </w:r>
+      <w:proofErr w:type="gramEnd"/>
+      <w:r>
+        <w:rPr>
+          <w:rFonts w:ascii="NSimSun" w:hAnsi="NSimSun" w:cs="NSimSun"/>
+          <w:color w:val="0000FF"/>
+          <w:kern w:val="0"/>
+          <w:sz w:val="19"/>
+          <w:szCs w:val="19"/>
+          <w:shd w:val="pct15" w:color="auto" w:fill="FFFFFF"/>
+        </w:rPr>
+        <w:t>new</w:t>
+      </w:r>
+      <w:r>
+        <w:rPr>
+          <w:rFonts w:ascii="NSimSun" w:hAnsi="NSimSun" w:cs="NSimSun"/>
+          <w:color w:val="000000"/>
+          <w:kern w:val="0"/>
+          <w:sz w:val="19"/>
+          <w:szCs w:val="19"/>
+          <w:shd w:val="pct15" w:color="auto" w:fill="FFFFFF"/>
+        </w:rPr>
+        <w:t xml:space="preserve"> </w:t>
+      </w:r>
+      <w:proofErr w:type="spellStart"/>
+      <w:r>
+        <w:rPr>
+          <w:rFonts w:ascii="NSimSun" w:hAnsi="NSimSun" w:cs="NSimSun"/>
+          <w:color w:val="2B91AF"/>
+          <w:kern w:val="0"/>
+          <w:sz w:val="19"/>
+          <w:szCs w:val="19"/>
+          <w:shd w:val="pct15" w:color="auto" w:fill="FFFFFF"/>
+        </w:rPr>
+        <w:t>ConsoleLoggerProvider</w:t>
+      </w:r>
+      <w:proofErr w:type="spellEnd"/>
+      <w:r>
+        <w:rPr>
+          <w:rFonts w:ascii="NSimSun" w:hAnsi="NSimSun" w:cs="NSimSun"/>
+          <w:color w:val="000000"/>
+          <w:kern w:val="0"/>
+          <w:sz w:val="19"/>
+          <w:szCs w:val="19"/>
+          <w:shd w:val="pct15" w:color="auto" w:fill="FFFFFF"/>
+        </w:rPr>
+        <w:t xml:space="preserve">(filter, </w:t>
+      </w:r>
+      <w:r>
+        <w:rPr>
+          <w:rFonts w:ascii="NSimSun" w:hAnsi="NSimSun" w:cs="NSimSun"/>
+          <w:color w:val="0000FF"/>
+          <w:kern w:val="0"/>
+          <w:sz w:val="19"/>
+          <w:szCs w:val="19"/>
+          <w:shd w:val="pct15" w:color="auto" w:fill="FFFFFF"/>
+        </w:rPr>
+        <w:t>false</w:t>
+      </w:r>
+      <w:r>
+        <w:rPr>
+          <w:rFonts w:ascii="NSimSun" w:hAnsi="NSimSun" w:cs="NSimSun"/>
+          <w:color w:val="000000"/>
+          <w:kern w:val="0"/>
+          <w:sz w:val="19"/>
+          <w:szCs w:val="19"/>
+          <w:shd w:val="pct15" w:color="auto" w:fill="FFFFFF"/>
+        </w:rPr>
+        <w:t>));</w:t>
+      </w:r>
+    </w:p>
+    <w:p>
+      <w:pPr>
+        <w:autoSpaceDE w:val="0"/>
+        <w:autoSpaceDN w:val="0"/>
+        <w:adjustRightInd w:val="0"/>
+        <w:jc w:val="left"/>
+        <w:rPr>
+          <w:rFonts w:ascii="NSimSun" w:hAnsi="NSimSun" w:cs="NSimSun"/>
+          <w:color w:val="000000"/>
+          <w:kern w:val="0"/>
+          <w:sz w:val="19"/>
+          <w:szCs w:val="19"/>
+          <w:shd w:val="pct15" w:color="auto" w:fill="FFFFFF"/>
+        </w:rPr>
+      </w:pPr>
+      <w:r>
+        <w:rPr>
+          <w:rFonts w:ascii="NSimSun" w:hAnsi="NSimSun" w:cs="NSimSun"/>
+          <w:color w:val="000000"/>
+          <w:kern w:val="0"/>
+          <w:sz w:val="19"/>
+          <w:szCs w:val="19"/>
+          <w:shd w:val="pct15" w:color="auto" w:fill="FFFFFF"/>
+        </w:rPr>
+        <w:t xml:space="preserve">            </w:t>
+      </w:r>
+      <w:proofErr w:type="spellStart"/>
+      <w:proofErr w:type="gramStart"/>
+      <w:r>
+        <w:rPr>
+          <w:rFonts w:ascii="NSimSun" w:hAnsi="NSimSun" w:cs="NSimSun"/>
+          <w:color w:val="000000"/>
+          <w:kern w:val="0"/>
+          <w:sz w:val="19"/>
+          <w:szCs w:val="19"/>
+          <w:shd w:val="pct15" w:color="auto" w:fill="FFFFFF"/>
+        </w:rPr>
+        <w:t>loggerFactory.AddProvider</w:t>
+      </w:r>
+      <w:proofErr w:type="spellEnd"/>
+      <w:r>
+        <w:rPr>
+          <w:rFonts w:ascii="NSimSun" w:hAnsi="NSimSun" w:cs="NSimSun"/>
+          <w:color w:val="000000"/>
+          <w:kern w:val="0"/>
+          <w:sz w:val="19"/>
+          <w:szCs w:val="19"/>
+          <w:shd w:val="pct15" w:color="auto" w:fill="FFFFFF"/>
+        </w:rPr>
+        <w:t>(</w:t>
+      </w:r>
+      <w:proofErr w:type="gramEnd"/>
+      <w:r>
+        <w:rPr>
+          <w:rFonts w:ascii="NSimSun" w:hAnsi="NSimSun" w:cs="NSimSun"/>
+          <w:color w:val="0000FF"/>
+          <w:kern w:val="0"/>
+          <w:sz w:val="19"/>
+          <w:szCs w:val="19"/>
+          <w:shd w:val="pct15" w:color="auto" w:fill="FFFFFF"/>
+        </w:rPr>
+        <w:t>new</w:t>
+      </w:r>
+      <w:r>
+        <w:rPr>
+          <w:rFonts w:ascii="NSimSun" w:hAnsi="NSimSun" w:cs="NSimSun"/>
+          <w:color w:val="000000"/>
+          <w:kern w:val="0"/>
+          <w:sz w:val="19"/>
+          <w:szCs w:val="19"/>
+          <w:shd w:val="pct15" w:color="auto" w:fill="FFFFFF"/>
+        </w:rPr>
+        <w:t xml:space="preserve"> </w:t>
+      </w:r>
+      <w:proofErr w:type="spellStart"/>
+      <w:r>
+        <w:rPr>
+          <w:rFonts w:ascii="NSimSun" w:hAnsi="NSimSun" w:cs="NSimSun"/>
+          <w:color w:val="2B91AF"/>
+          <w:kern w:val="0"/>
+          <w:sz w:val="19"/>
+          <w:szCs w:val="19"/>
+          <w:shd w:val="pct15" w:color="auto" w:fill="FFFFFF"/>
+        </w:rPr>
+        <w:t>DebugLoggerProvider</w:t>
+      </w:r>
+      <w:proofErr w:type="spellEnd"/>
+      <w:r>
+        <w:rPr>
+          <w:rFonts w:ascii="NSimSun" w:hAnsi="NSimSun" w:cs="NSimSun"/>
+          <w:color w:val="000000"/>
+          <w:kern w:val="0"/>
+          <w:sz w:val="19"/>
+          <w:szCs w:val="19"/>
+          <w:shd w:val="pct15" w:color="auto" w:fill="FFFFFF"/>
+        </w:rPr>
+        <w:t>(filter));</w:t>
+      </w:r>
+    </w:p>
+    <w:p>
+      <w:pPr>
+        <w:autoSpaceDE w:val="0"/>
+        <w:autoSpaceDN w:val="0"/>
+        <w:adjustRightInd w:val="0"/>
+        <w:jc w:val="left"/>
+        <w:rPr>
+          <w:rFonts w:ascii="NSimSun" w:hAnsi="NSimSun" w:cs="NSimSun"/>
+          <w:color w:val="000000"/>
+          <w:kern w:val="0"/>
+          <w:sz w:val="19"/>
+          <w:szCs w:val="19"/>
+          <w:shd w:val="pct15" w:color="auto" w:fill="FFFFFF"/>
+        </w:rPr>
+      </w:pPr>
+    </w:p>
+    <w:p>
+      <w:pPr>
+        <w:autoSpaceDE w:val="0"/>
+        <w:autoSpaceDN w:val="0"/>
+        <w:adjustRightInd w:val="0"/>
+        <w:jc w:val="left"/>
+        <w:rPr>
+          <w:rFonts w:ascii="NSimSun" w:hAnsi="NSimSun" w:cs="NSimSun"/>
+          <w:color w:val="000000"/>
+          <w:kern w:val="0"/>
+          <w:sz w:val="19"/>
+          <w:szCs w:val="19"/>
+          <w:shd w:val="pct15" w:color="auto" w:fill="FFFFFF"/>
+        </w:rPr>
+      </w:pPr>
+      <w:r>
+        <w:rPr>
+          <w:rFonts w:ascii="NSimSun" w:hAnsi="NSimSun" w:cs="NSimSun"/>
+          <w:color w:val="000000"/>
+          <w:kern w:val="0"/>
+          <w:sz w:val="19"/>
+          <w:szCs w:val="19"/>
+          <w:shd w:val="pct15" w:color="auto" w:fill="FFFFFF"/>
+        </w:rPr>
+        <w:t xml:space="preserve">            </w:t>
+      </w:r>
+      <w:r>
+        <w:rPr>
+          <w:rFonts w:ascii="NSimSun" w:hAnsi="NSimSun" w:cs="NSimSun"/>
+          <w:color w:val="008000"/>
+          <w:kern w:val="0"/>
+          <w:sz w:val="19"/>
+          <w:szCs w:val="19"/>
+          <w:shd w:val="pct15" w:color="auto" w:fill="FFFFFF"/>
+        </w:rPr>
+        <w:t xml:space="preserve">// </w:t>
+      </w:r>
+      <w:proofErr w:type="spellStart"/>
+      <w:r>
+        <w:rPr>
+          <w:rFonts w:ascii="NSimSun" w:hAnsi="NSimSun" w:cs="NSimSun"/>
+          <w:color w:val="008000"/>
+          <w:kern w:val="0"/>
+          <w:sz w:val="19"/>
+          <w:szCs w:val="19"/>
+          <w:shd w:val="pct15" w:color="auto" w:fill="FFFFFF"/>
+        </w:rPr>
+        <w:t>nameof</w:t>
+      </w:r>
+      <w:proofErr w:type="spellEnd"/>
+      <w:r>
+        <w:rPr>
+          <w:rFonts w:ascii="NSimSun" w:hAnsi="NSimSun" w:cs="NSimSun"/>
+          <w:color w:val="008000"/>
+          <w:kern w:val="0"/>
+          <w:sz w:val="19"/>
+          <w:szCs w:val="19"/>
+          <w:shd w:val="pct15" w:color="auto" w:fill="FFFFFF"/>
+        </w:rPr>
+        <w:t xml:space="preserve">(Program): </w:t>
+      </w:r>
+      <w:r>
+        <w:rPr>
+          <w:rFonts w:ascii="NSimSun" w:hAnsi="NSimSun" w:cs="NSimSun"/>
+          <w:color w:val="008000"/>
+          <w:kern w:val="0"/>
+          <w:sz w:val="19"/>
+          <w:szCs w:val="19"/>
+          <w:shd w:val="pct15" w:color="auto" w:fill="FFFFFF"/>
+        </w:rPr>
+        <w:t>事件源</w:t>
+      </w:r>
+    </w:p>
+    <w:p>
+      <w:pPr>
+        <w:autoSpaceDE w:val="0"/>
+        <w:autoSpaceDN w:val="0"/>
+        <w:adjustRightInd w:val="0"/>
+        <w:jc w:val="left"/>
+        <w:rPr>
+          <w:rFonts w:ascii="NSimSun" w:hAnsi="NSimSun" w:cs="NSimSun"/>
+          <w:color w:val="000000"/>
+          <w:kern w:val="0"/>
+          <w:sz w:val="19"/>
+          <w:szCs w:val="19"/>
+          <w:shd w:val="pct15" w:color="auto" w:fill="FFFFFF"/>
+        </w:rPr>
+      </w:pPr>
+      <w:r>
+        <w:rPr>
+          <w:rFonts w:ascii="NSimSun" w:hAnsi="NSimSun" w:cs="NSimSun"/>
+          <w:color w:val="000000"/>
+          <w:kern w:val="0"/>
+          <w:sz w:val="19"/>
+          <w:szCs w:val="19"/>
+          <w:shd w:val="pct15" w:color="auto" w:fill="FFFFFF"/>
+        </w:rPr>
+        <w:t xml:space="preserve">            </w:t>
+      </w:r>
+      <w:proofErr w:type="spellStart"/>
+      <w:r>
+        <w:rPr>
+          <w:rFonts w:ascii="NSimSun" w:hAnsi="NSimSun" w:cs="NSimSun"/>
+          <w:color w:val="2B91AF"/>
+          <w:kern w:val="0"/>
+          <w:sz w:val="19"/>
+          <w:szCs w:val="19"/>
+          <w:shd w:val="pct15" w:color="auto" w:fill="FFFFFF"/>
+        </w:rPr>
+        <w:t>ILogger</w:t>
+      </w:r>
+      <w:proofErr w:type="spellEnd"/>
+      <w:r>
+        <w:rPr>
+          <w:rFonts w:ascii="NSimSun" w:hAnsi="NSimSun" w:cs="NSimSun"/>
+          <w:color w:val="000000"/>
+          <w:kern w:val="0"/>
+          <w:sz w:val="19"/>
+          <w:szCs w:val="19"/>
+          <w:shd w:val="pct15" w:color="auto" w:fill="FFFFFF"/>
+        </w:rPr>
+        <w:t xml:space="preserve"> logger = </w:t>
+      </w:r>
+      <w:proofErr w:type="spellStart"/>
+      <w:proofErr w:type="gramStart"/>
+      <w:r>
+        <w:rPr>
+          <w:rFonts w:ascii="NSimSun" w:hAnsi="NSimSun" w:cs="NSimSun"/>
+          <w:color w:val="000000"/>
+          <w:kern w:val="0"/>
+          <w:sz w:val="19"/>
+          <w:szCs w:val="19"/>
+          <w:shd w:val="pct15" w:color="auto" w:fill="FFFFFF"/>
+        </w:rPr>
+        <w:t>loggerFactory.CreateLogger</w:t>
+      </w:r>
+      <w:proofErr w:type="spellEnd"/>
+      <w:r>
+        <w:rPr>
+          <w:rFonts w:ascii="NSimSun" w:hAnsi="NSimSun" w:cs="NSimSun"/>
+          <w:color w:val="000000"/>
+          <w:kern w:val="0"/>
+          <w:sz w:val="19"/>
+          <w:szCs w:val="19"/>
+          <w:shd w:val="pct15" w:color="auto" w:fill="FFFFFF"/>
+        </w:rPr>
+        <w:t>(</w:t>
+      </w:r>
+      <w:proofErr w:type="spellStart"/>
+      <w:proofErr w:type="gramEnd"/>
+      <w:r>
+        <w:rPr>
+          <w:rFonts w:ascii="NSimSun" w:hAnsi="NSimSun" w:cs="NSimSun"/>
+          <w:color w:val="0000FF"/>
+          <w:kern w:val="0"/>
+          <w:sz w:val="19"/>
+          <w:szCs w:val="19"/>
+          <w:shd w:val="pct15" w:color="auto" w:fill="FFFFFF"/>
+        </w:rPr>
+        <w:t>nameof</w:t>
+      </w:r>
+      <w:proofErr w:type="spellEnd"/>
+      <w:r>
+        <w:rPr>
+          <w:rFonts w:ascii="NSimSun" w:hAnsi="NSimSun" w:cs="NSimSun"/>
+          <w:color w:val="000000"/>
+          <w:kern w:val="0"/>
+          <w:sz w:val="19"/>
+          <w:szCs w:val="19"/>
+          <w:shd w:val="pct15" w:color="auto" w:fill="FFFFFF"/>
+        </w:rPr>
+        <w:t>(</w:t>
+      </w:r>
+      <w:r>
+        <w:rPr>
+          <w:rFonts w:ascii="NSimSun" w:hAnsi="NSimSun" w:cs="NSimSun"/>
+          <w:color w:val="2B91AF"/>
+          <w:kern w:val="0"/>
+          <w:sz w:val="19"/>
+          <w:szCs w:val="19"/>
+          <w:shd w:val="pct15" w:color="auto" w:fill="FFFFFF"/>
+        </w:rPr>
+        <w:t>Program</w:t>
+      </w:r>
+      <w:r>
+        <w:rPr>
+          <w:rFonts w:ascii="NSimSun" w:hAnsi="NSimSun" w:cs="NSimSun"/>
+          <w:color w:val="000000"/>
+          <w:kern w:val="0"/>
+          <w:sz w:val="19"/>
+          <w:szCs w:val="19"/>
+          <w:shd w:val="pct15" w:color="auto" w:fill="FFFFFF"/>
+        </w:rPr>
+        <w:t>));</w:t>
+      </w:r>
+    </w:p>
+    <w:p>
+      <w:pPr>
+        <w:autoSpaceDE w:val="0"/>
+        <w:autoSpaceDN w:val="0"/>
+        <w:adjustRightInd w:val="0"/>
+        <w:jc w:val="left"/>
+        <w:rPr>
+          <w:rFonts w:ascii="NSimSun" w:hAnsi="NSimSun" w:cs="NSimSun"/>
+          <w:color w:val="000000"/>
+          <w:kern w:val="0"/>
+          <w:sz w:val="19"/>
+          <w:szCs w:val="19"/>
+          <w:shd w:val="pct15" w:color="auto" w:fill="FFFFFF"/>
+        </w:rPr>
+      </w:pPr>
+    </w:p>
+    <w:p>
+      <w:pPr>
+        <w:autoSpaceDE w:val="0"/>
+        <w:autoSpaceDN w:val="0"/>
+        <w:adjustRightInd w:val="0"/>
+        <w:jc w:val="left"/>
+        <w:rPr>
+          <w:rFonts w:ascii="NSimSun" w:hAnsi="NSimSun" w:cs="NSimSun"/>
+          <w:color w:val="000000"/>
+          <w:kern w:val="0"/>
+          <w:sz w:val="19"/>
+          <w:szCs w:val="19"/>
+          <w:shd w:val="pct15" w:color="auto" w:fill="FFFFFF"/>
+        </w:rPr>
+      </w:pPr>
+      <w:r>
+        <w:rPr>
+          <w:rFonts w:ascii="NSimSun" w:hAnsi="NSimSun" w:cs="NSimSun"/>
+          <w:color w:val="000000"/>
+          <w:kern w:val="0"/>
+          <w:sz w:val="19"/>
+          <w:szCs w:val="19"/>
+          <w:shd w:val="pct15" w:color="auto" w:fill="FFFFFF"/>
+        </w:rPr>
+        <w:t xml:space="preserve">            </w:t>
+      </w:r>
+      <w:r>
+        <w:rPr>
+          <w:rFonts w:ascii="NSimSun" w:hAnsi="NSimSun" w:cs="NSimSun"/>
+          <w:color w:val="008000"/>
+          <w:kern w:val="0"/>
+          <w:sz w:val="19"/>
+          <w:szCs w:val="19"/>
+          <w:shd w:val="pct15" w:color="auto" w:fill="FFFFFF"/>
+        </w:rPr>
+        <w:t xml:space="preserve">// </w:t>
+      </w:r>
+      <w:r>
+        <w:rPr>
+          <w:rFonts w:ascii="NSimSun" w:hAnsi="NSimSun" w:cs="NSimSun"/>
+          <w:color w:val="008000"/>
+          <w:kern w:val="0"/>
+          <w:sz w:val="19"/>
+          <w:szCs w:val="19"/>
+          <w:shd w:val="pct15" w:color="auto" w:fill="FFFFFF"/>
+        </w:rPr>
+        <w:t>事件</w:t>
+      </w:r>
+      <w:r>
+        <w:rPr>
+          <w:rFonts w:ascii="NSimSun" w:hAnsi="NSimSun" w:cs="NSimSun"/>
+          <w:color w:val="008000"/>
+          <w:kern w:val="0"/>
+          <w:sz w:val="19"/>
+          <w:szCs w:val="19"/>
+          <w:shd w:val="pct15" w:color="auto" w:fill="FFFFFF"/>
+        </w:rPr>
+        <w:t>Id</w:t>
+      </w:r>
+    </w:p>
+    <w:p>
+      <w:pPr>
+        <w:autoSpaceDE w:val="0"/>
+        <w:autoSpaceDN w:val="0"/>
+        <w:adjustRightInd w:val="0"/>
+        <w:jc w:val="left"/>
+        <w:rPr>
+          <w:rFonts w:ascii="NSimSun" w:hAnsi="NSimSun" w:cs="NSimSun"/>
+          <w:color w:val="000000"/>
+          <w:kern w:val="0"/>
+          <w:sz w:val="19"/>
+          <w:szCs w:val="19"/>
+          <w:shd w:val="pct15" w:color="auto" w:fill="FFFFFF"/>
+        </w:rPr>
+      </w:pPr>
+      <w:r>
+        <w:rPr>
+          <w:rFonts w:ascii="NSimSun" w:hAnsi="NSimSun" w:cs="NSimSun"/>
+          <w:color w:val="000000"/>
+          <w:kern w:val="0"/>
+          <w:sz w:val="19"/>
+          <w:szCs w:val="19"/>
+          <w:shd w:val="pct15" w:color="auto" w:fill="FFFFFF"/>
+        </w:rPr>
+        <w:t xml:space="preserve">            </w:t>
+      </w:r>
+      <w:proofErr w:type="spellStart"/>
+      <w:proofErr w:type="gramStart"/>
+      <w:r>
+        <w:rPr>
+          <w:rFonts w:ascii="NSimSun" w:hAnsi="NSimSun" w:cs="NSimSun"/>
+          <w:color w:val="0000FF"/>
+          <w:kern w:val="0"/>
+          <w:sz w:val="19"/>
+          <w:szCs w:val="19"/>
+          <w:shd w:val="pct15" w:color="auto" w:fill="FFFFFF"/>
+        </w:rPr>
+        <w:t>int</w:t>
+      </w:r>
+      <w:proofErr w:type="spellEnd"/>
+      <w:proofErr w:type="gramEnd"/>
+      <w:r>
+        <w:rPr>
+          <w:rFonts w:ascii="NSimSun" w:hAnsi="NSimSun" w:cs="NSimSun"/>
+          <w:color w:val="000000"/>
+          <w:kern w:val="0"/>
+          <w:sz w:val="19"/>
+          <w:szCs w:val="19"/>
+          <w:shd w:val="pct15" w:color="auto" w:fill="FFFFFF"/>
+        </w:rPr>
+        <w:t xml:space="preserve"> </w:t>
+      </w:r>
+      <w:proofErr w:type="spellStart"/>
+      <w:r>
+        <w:rPr>
+          <w:rFonts w:ascii="NSimSun" w:hAnsi="NSimSun" w:cs="NSimSun"/>
+          <w:color w:val="000000"/>
+          <w:kern w:val="0"/>
+          <w:sz w:val="19"/>
+          <w:szCs w:val="19"/>
+          <w:shd w:val="pct15" w:color="auto" w:fill="FFFFFF"/>
+        </w:rPr>
+        <w:t>eventId</w:t>
+      </w:r>
+      <w:proofErr w:type="spellEnd"/>
+      <w:r>
+        <w:rPr>
+          <w:rFonts w:ascii="NSimSun" w:hAnsi="NSimSun" w:cs="NSimSun"/>
+          <w:color w:val="000000"/>
+          <w:kern w:val="0"/>
+          <w:sz w:val="19"/>
+          <w:szCs w:val="19"/>
+          <w:shd w:val="pct15" w:color="auto" w:fill="FFFFFF"/>
+        </w:rPr>
+        <w:t xml:space="preserve"> = 3721;</w:t>
       </w:r>
       <w:bookmarkStart w:id="0" w:name="_GoBack"/>
-      <w:r>
-        <w:rPr>
-          <w:rFonts w:hint="eastAsia"/>
-        </w:rPr>
-        <w:t>配置文件</w:t>
-      </w:r>
       <w:bookmarkEnd w:id="0"/>
+    </w:p>
+    <w:p>
+      <w:pPr>
+        <w:autoSpaceDE w:val="0"/>
+        <w:autoSpaceDN w:val="0"/>
+        <w:adjustRightInd w:val="0"/>
+        <w:jc w:val="left"/>
+        <w:rPr>
+          <w:rFonts w:ascii="NSimSun" w:hAnsi="NSimSun" w:cs="NSimSun"/>
+          <w:color w:val="000000"/>
+          <w:kern w:val="0"/>
+          <w:sz w:val="19"/>
+          <w:szCs w:val="19"/>
+          <w:shd w:val="pct15" w:color="auto" w:fill="FFFFFF"/>
+        </w:rPr>
+      </w:pPr>
+    </w:p>
+    <w:p>
+      <w:pPr>
+        <w:autoSpaceDE w:val="0"/>
+        <w:autoSpaceDN w:val="0"/>
+        <w:adjustRightInd w:val="0"/>
+        <w:jc w:val="left"/>
+        <w:rPr>
+          <w:rFonts w:ascii="NSimSun" w:hAnsi="NSimSun" w:cs="NSimSun"/>
+          <w:color w:val="000000"/>
+          <w:kern w:val="0"/>
+          <w:sz w:val="19"/>
+          <w:szCs w:val="19"/>
+          <w:shd w:val="pct15" w:color="auto" w:fill="FFFFFF"/>
+        </w:rPr>
+      </w:pPr>
+      <w:r>
+        <w:rPr>
+          <w:rFonts w:ascii="NSimSun" w:hAnsi="NSimSun" w:cs="NSimSun"/>
+          <w:color w:val="000000"/>
+          <w:kern w:val="0"/>
+          <w:sz w:val="19"/>
+          <w:szCs w:val="19"/>
+          <w:shd w:val="pct15" w:color="auto" w:fill="FFFFFF"/>
+        </w:rPr>
+        <w:t xml:space="preserve">            </w:t>
+      </w:r>
+      <w:proofErr w:type="spellStart"/>
+      <w:proofErr w:type="gramStart"/>
+      <w:r>
+        <w:rPr>
+          <w:rFonts w:ascii="NSimSun" w:hAnsi="NSimSun" w:cs="NSimSun"/>
+          <w:color w:val="000000"/>
+          <w:kern w:val="0"/>
+          <w:sz w:val="19"/>
+          <w:szCs w:val="19"/>
+          <w:shd w:val="pct15" w:color="auto" w:fill="FFFFFF"/>
+        </w:rPr>
+        <w:t>logger.LogInformation</w:t>
+      </w:r>
+      <w:proofErr w:type="spellEnd"/>
+      <w:r>
+        <w:rPr>
+          <w:rFonts w:ascii="NSimSun" w:hAnsi="NSimSun" w:cs="NSimSun"/>
+          <w:color w:val="000000"/>
+          <w:kern w:val="0"/>
+          <w:sz w:val="19"/>
+          <w:szCs w:val="19"/>
+          <w:shd w:val="pct15" w:color="auto" w:fill="FFFFFF"/>
+        </w:rPr>
+        <w:t>(</w:t>
+      </w:r>
+      <w:proofErr w:type="spellStart"/>
+      <w:proofErr w:type="gramEnd"/>
+      <w:r>
+        <w:rPr>
+          <w:rFonts w:ascii="NSimSun" w:hAnsi="NSimSun" w:cs="NSimSun"/>
+          <w:color w:val="000000"/>
+          <w:kern w:val="0"/>
+          <w:sz w:val="19"/>
+          <w:szCs w:val="19"/>
+          <w:shd w:val="pct15" w:color="auto" w:fill="FFFFFF"/>
+        </w:rPr>
+        <w:t>eventId</w:t>
+      </w:r>
+      <w:proofErr w:type="spellEnd"/>
+      <w:r>
+        <w:rPr>
+          <w:rFonts w:ascii="NSimSun" w:hAnsi="NSimSun" w:cs="NSimSun"/>
+          <w:color w:val="000000"/>
+          <w:kern w:val="0"/>
+          <w:sz w:val="19"/>
+          <w:szCs w:val="19"/>
+          <w:shd w:val="pct15" w:color="auto" w:fill="FFFFFF"/>
+        </w:rPr>
+        <w:t xml:space="preserve">, </w:t>
+      </w:r>
+      <w:r>
+        <w:rPr>
+          <w:rFonts w:ascii="NSimSun" w:hAnsi="NSimSun" w:cs="NSimSun"/>
+          <w:color w:val="A31515"/>
+          <w:kern w:val="0"/>
+          <w:sz w:val="19"/>
+          <w:szCs w:val="19"/>
+          <w:shd w:val="pct15" w:color="auto" w:fill="FFFFFF"/>
+        </w:rPr>
+        <w:t xml:space="preserve">"Hello World </w:t>
+      </w:r>
+      <w:proofErr w:type="spellStart"/>
+      <w:r>
+        <w:rPr>
+          <w:rFonts w:ascii="NSimSun" w:hAnsi="NSimSun" w:cs="NSimSun"/>
+          <w:color w:val="A31515"/>
+          <w:kern w:val="0"/>
+          <w:sz w:val="19"/>
+          <w:szCs w:val="19"/>
+          <w:shd w:val="pct15" w:color="auto" w:fill="FFFFFF"/>
+        </w:rPr>
+        <w:t>NewCore</w:t>
+      </w:r>
+      <w:proofErr w:type="spellEnd"/>
+      <w:r>
+        <w:rPr>
+          <w:rFonts w:ascii="NSimSun" w:hAnsi="NSimSun" w:cs="NSimSun"/>
+          <w:color w:val="A31515"/>
+          <w:kern w:val="0"/>
+          <w:sz w:val="19"/>
+          <w:szCs w:val="19"/>
+          <w:shd w:val="pct15" w:color="auto" w:fill="FFFFFF"/>
+        </w:rPr>
+        <w:t xml:space="preserve"> Logger:{</w:t>
+      </w:r>
+      <w:proofErr w:type="spellStart"/>
+      <w:r>
+        <w:rPr>
+          <w:rFonts w:ascii="NSimSun" w:hAnsi="NSimSun" w:cs="NSimSun"/>
+          <w:color w:val="A31515"/>
+          <w:kern w:val="0"/>
+          <w:sz w:val="19"/>
+          <w:szCs w:val="19"/>
+          <w:shd w:val="pct15" w:color="auto" w:fill="FFFFFF"/>
+        </w:rPr>
+        <w:t>auther</w:t>
+      </w:r>
+      <w:proofErr w:type="spellEnd"/>
+      <w:r>
+        <w:rPr>
+          <w:rFonts w:ascii="NSimSun" w:hAnsi="NSimSun" w:cs="NSimSun"/>
+          <w:color w:val="A31515"/>
+          <w:kern w:val="0"/>
+          <w:sz w:val="19"/>
+          <w:szCs w:val="19"/>
+          <w:shd w:val="pct15" w:color="auto" w:fill="FFFFFF"/>
+        </w:rPr>
+        <w:t>}"</w:t>
+      </w:r>
+      <w:r>
+        <w:rPr>
+          <w:rFonts w:ascii="NSimSun" w:hAnsi="NSimSun" w:cs="NSimSun"/>
+          <w:color w:val="000000"/>
+          <w:kern w:val="0"/>
+          <w:sz w:val="19"/>
+          <w:szCs w:val="19"/>
+          <w:shd w:val="pct15" w:color="auto" w:fill="FFFFFF"/>
+        </w:rPr>
+        <w:t xml:space="preserve">, </w:t>
+      </w:r>
+      <w:r>
+        <w:rPr>
+          <w:rFonts w:ascii="NSimSun" w:hAnsi="NSimSun" w:cs="NSimSun"/>
+          <w:color w:val="A31515"/>
+          <w:kern w:val="0"/>
+          <w:sz w:val="19"/>
+          <w:szCs w:val="19"/>
+          <w:shd w:val="pct15" w:color="auto" w:fill="FFFFFF"/>
+        </w:rPr>
+        <w:t>"</w:t>
+      </w:r>
+      <w:proofErr w:type="spellStart"/>
+      <w:r>
+        <w:rPr>
+          <w:rFonts w:ascii="NSimSun" w:hAnsi="NSimSun" w:cs="NSimSun"/>
+          <w:color w:val="A31515"/>
+          <w:kern w:val="0"/>
+          <w:sz w:val="19"/>
+          <w:szCs w:val="19"/>
+          <w:shd w:val="pct15" w:color="auto" w:fill="FFFFFF"/>
+        </w:rPr>
+        <w:t>cnf</w:t>
+      </w:r>
+      <w:proofErr w:type="spellEnd"/>
+      <w:r>
+        <w:rPr>
+          <w:rFonts w:ascii="NSimSun" w:hAnsi="NSimSun" w:cs="NSimSun"/>
+          <w:color w:val="A31515"/>
+          <w:kern w:val="0"/>
+          <w:sz w:val="19"/>
+          <w:szCs w:val="19"/>
+          <w:shd w:val="pct15" w:color="auto" w:fill="FFFFFF"/>
+        </w:rPr>
+        <w:t>"</w:t>
+      </w:r>
+      <w:r>
+        <w:rPr>
+          <w:rFonts w:ascii="NSimSun" w:hAnsi="NSimSun" w:cs="NSimSun"/>
+          <w:color w:val="000000"/>
+          <w:kern w:val="0"/>
+          <w:sz w:val="19"/>
+          <w:szCs w:val="19"/>
+          <w:shd w:val="pct15" w:color="auto" w:fill="FFFFFF"/>
+        </w:rPr>
+        <w:t>);</w:t>
+      </w:r>
+    </w:p>
+    <w:p>
+      <w:pPr>
+        <w:autoSpaceDE w:val="0"/>
+        <w:autoSpaceDN w:val="0"/>
+        <w:adjustRightInd w:val="0"/>
+        <w:jc w:val="left"/>
+        <w:rPr>
+          <w:rFonts w:ascii="NSimSun" w:hAnsi="NSimSun" w:cs="NSimSun"/>
+          <w:color w:val="000000"/>
+          <w:kern w:val="0"/>
+          <w:sz w:val="19"/>
+          <w:szCs w:val="19"/>
+          <w:shd w:val="pct15" w:color="auto" w:fill="FFFFFF"/>
+        </w:rPr>
+      </w:pPr>
+      <w:r>
+        <w:rPr>
+          <w:rFonts w:ascii="NSimSun" w:hAnsi="NSimSun" w:cs="NSimSun"/>
+          <w:color w:val="000000"/>
+          <w:kern w:val="0"/>
+          <w:sz w:val="19"/>
+          <w:szCs w:val="19"/>
+          <w:shd w:val="pct15" w:color="auto" w:fill="FFFFFF"/>
+        </w:rPr>
+        <w:t xml:space="preserve">            </w:t>
+      </w:r>
+      <w:proofErr w:type="spellStart"/>
+      <w:proofErr w:type="gramStart"/>
+      <w:r>
+        <w:rPr>
+          <w:rFonts w:ascii="NSimSun" w:hAnsi="NSimSun" w:cs="NSimSun"/>
+          <w:color w:val="000000"/>
+          <w:kern w:val="0"/>
+          <w:sz w:val="19"/>
+          <w:szCs w:val="19"/>
+          <w:shd w:val="pct15" w:color="auto" w:fill="FFFFFF"/>
+        </w:rPr>
+        <w:t>logger.LogWarning</w:t>
+      </w:r>
+      <w:proofErr w:type="spellEnd"/>
+      <w:r>
+        <w:rPr>
+          <w:rFonts w:ascii="NSimSun" w:hAnsi="NSimSun" w:cs="NSimSun"/>
+          <w:color w:val="000000"/>
+          <w:kern w:val="0"/>
+          <w:sz w:val="19"/>
+          <w:szCs w:val="19"/>
+          <w:shd w:val="pct15" w:color="auto" w:fill="FFFFFF"/>
+        </w:rPr>
+        <w:t>(</w:t>
+      </w:r>
+      <w:proofErr w:type="spellStart"/>
+      <w:proofErr w:type="gramEnd"/>
+      <w:r>
+        <w:rPr>
+          <w:rFonts w:ascii="NSimSun" w:hAnsi="NSimSun" w:cs="NSimSun"/>
+          <w:color w:val="000000"/>
+          <w:kern w:val="0"/>
+          <w:sz w:val="19"/>
+          <w:szCs w:val="19"/>
+          <w:shd w:val="pct15" w:color="auto" w:fill="FFFFFF"/>
+        </w:rPr>
+        <w:t>eventId</w:t>
+      </w:r>
+      <w:proofErr w:type="spellEnd"/>
+      <w:r>
+        <w:rPr>
+          <w:rFonts w:ascii="NSimSun" w:hAnsi="NSimSun" w:cs="NSimSun"/>
+          <w:color w:val="000000"/>
+          <w:kern w:val="0"/>
+          <w:sz w:val="19"/>
+          <w:szCs w:val="19"/>
+          <w:shd w:val="pct15" w:color="auto" w:fill="FFFFFF"/>
+        </w:rPr>
+        <w:t xml:space="preserve">, </w:t>
+      </w:r>
+      <w:r>
+        <w:rPr>
+          <w:rFonts w:ascii="NSimSun" w:hAnsi="NSimSun" w:cs="NSimSun"/>
+          <w:color w:val="A31515"/>
+          <w:kern w:val="0"/>
+          <w:sz w:val="19"/>
+          <w:szCs w:val="19"/>
+          <w:shd w:val="pct15" w:color="auto" w:fill="FFFFFF"/>
+        </w:rPr>
+        <w:t xml:space="preserve">"Hello World </w:t>
+      </w:r>
+      <w:proofErr w:type="spellStart"/>
+      <w:r>
+        <w:rPr>
+          <w:rFonts w:ascii="NSimSun" w:hAnsi="NSimSun" w:cs="NSimSun"/>
+          <w:color w:val="A31515"/>
+          <w:kern w:val="0"/>
+          <w:sz w:val="19"/>
+          <w:szCs w:val="19"/>
+          <w:shd w:val="pct15" w:color="auto" w:fill="FFFFFF"/>
+        </w:rPr>
+        <w:t>NewCore</w:t>
+      </w:r>
+      <w:proofErr w:type="spellEnd"/>
+      <w:r>
+        <w:rPr>
+          <w:rFonts w:ascii="NSimSun" w:hAnsi="NSimSun" w:cs="NSimSun"/>
+          <w:color w:val="A31515"/>
+          <w:kern w:val="0"/>
+          <w:sz w:val="19"/>
+          <w:szCs w:val="19"/>
+          <w:shd w:val="pct15" w:color="auto" w:fill="FFFFFF"/>
+        </w:rPr>
+        <w:t xml:space="preserve"> Logger:{</w:t>
+      </w:r>
+      <w:proofErr w:type="spellStart"/>
+      <w:r>
+        <w:rPr>
+          <w:rFonts w:ascii="NSimSun" w:hAnsi="NSimSun" w:cs="NSimSun"/>
+          <w:color w:val="A31515"/>
+          <w:kern w:val="0"/>
+          <w:sz w:val="19"/>
+          <w:szCs w:val="19"/>
+          <w:shd w:val="pct15" w:color="auto" w:fill="FFFFFF"/>
+        </w:rPr>
+        <w:t>auther</w:t>
+      </w:r>
+      <w:proofErr w:type="spellEnd"/>
+      <w:r>
+        <w:rPr>
+          <w:rFonts w:ascii="NSimSun" w:hAnsi="NSimSun" w:cs="NSimSun"/>
+          <w:color w:val="A31515"/>
+          <w:kern w:val="0"/>
+          <w:sz w:val="19"/>
+          <w:szCs w:val="19"/>
+          <w:shd w:val="pct15" w:color="auto" w:fill="FFFFFF"/>
+        </w:rPr>
+        <w:t>}"</w:t>
+      </w:r>
+      <w:r>
+        <w:rPr>
+          <w:rFonts w:ascii="NSimSun" w:hAnsi="NSimSun" w:cs="NSimSun"/>
+          <w:color w:val="000000"/>
+          <w:kern w:val="0"/>
+          <w:sz w:val="19"/>
+          <w:szCs w:val="19"/>
+          <w:shd w:val="pct15" w:color="auto" w:fill="FFFFFF"/>
+        </w:rPr>
+        <w:t xml:space="preserve">, </w:t>
+      </w:r>
+      <w:r>
+        <w:rPr>
+          <w:rFonts w:ascii="NSimSun" w:hAnsi="NSimSun" w:cs="NSimSun"/>
+          <w:color w:val="A31515"/>
+          <w:kern w:val="0"/>
+          <w:sz w:val="19"/>
+          <w:szCs w:val="19"/>
+          <w:shd w:val="pct15" w:color="auto" w:fill="FFFFFF"/>
+        </w:rPr>
+        <w:t>"</w:t>
+      </w:r>
+      <w:proofErr w:type="spellStart"/>
+      <w:r>
+        <w:rPr>
+          <w:rFonts w:ascii="NSimSun" w:hAnsi="NSimSun" w:cs="NSimSun"/>
+          <w:color w:val="A31515"/>
+          <w:kern w:val="0"/>
+          <w:sz w:val="19"/>
+          <w:szCs w:val="19"/>
+          <w:shd w:val="pct15" w:color="auto" w:fill="FFFFFF"/>
+        </w:rPr>
+        <w:t>cnf</w:t>
+      </w:r>
+      <w:proofErr w:type="spellEnd"/>
+      <w:r>
+        <w:rPr>
+          <w:rFonts w:ascii="NSimSun" w:hAnsi="NSimSun" w:cs="NSimSun"/>
+          <w:color w:val="A31515"/>
+          <w:kern w:val="0"/>
+          <w:sz w:val="19"/>
+          <w:szCs w:val="19"/>
+          <w:shd w:val="pct15" w:color="auto" w:fill="FFFFFF"/>
+        </w:rPr>
+        <w:t>"</w:t>
+      </w:r>
+      <w:r>
+        <w:rPr>
+          <w:rFonts w:ascii="NSimSun" w:hAnsi="NSimSun" w:cs="NSimSun"/>
+          <w:color w:val="000000"/>
+          <w:kern w:val="0"/>
+          <w:sz w:val="19"/>
+          <w:szCs w:val="19"/>
+          <w:shd w:val="pct15" w:color="auto" w:fill="FFFFFF"/>
+        </w:rPr>
+        <w:t>);</w:t>
+      </w:r>
+    </w:p>
+    <w:p>
+      <w:pPr>
+        <w:rPr>
+          <w:shd w:val="pct15" w:color="auto" w:fill="FFFFFF"/>
+        </w:rPr>
+      </w:pPr>
+      <w:r>
+        <w:rPr>
+          <w:rFonts w:ascii="NSimSun" w:hAnsi="NSimSun" w:cs="NSimSun"/>
+          <w:color w:val="000000"/>
+          <w:kern w:val="0"/>
+          <w:sz w:val="19"/>
+          <w:szCs w:val="19"/>
+          <w:shd w:val="pct15" w:color="auto" w:fill="FFFFFF"/>
+        </w:rPr>
+        <w:t xml:space="preserve">            </w:t>
+      </w:r>
+      <w:proofErr w:type="spellStart"/>
+      <w:proofErr w:type="gramStart"/>
+      <w:r>
+        <w:rPr>
+          <w:rFonts w:ascii="NSimSun" w:hAnsi="NSimSun" w:cs="NSimSun"/>
+          <w:color w:val="000000"/>
+          <w:kern w:val="0"/>
+          <w:sz w:val="19"/>
+          <w:szCs w:val="19"/>
+          <w:shd w:val="pct15" w:color="auto" w:fill="FFFFFF"/>
+        </w:rPr>
+        <w:t>logger.LogError</w:t>
+      </w:r>
+      <w:proofErr w:type="spellEnd"/>
+      <w:r>
+        <w:rPr>
+          <w:rFonts w:ascii="NSimSun" w:hAnsi="NSimSun" w:cs="NSimSun"/>
+          <w:color w:val="000000"/>
+          <w:kern w:val="0"/>
+          <w:sz w:val="19"/>
+          <w:szCs w:val="19"/>
+          <w:shd w:val="pct15" w:color="auto" w:fill="FFFFFF"/>
+        </w:rPr>
+        <w:t>(</w:t>
+      </w:r>
+      <w:proofErr w:type="spellStart"/>
+      <w:proofErr w:type="gramEnd"/>
+      <w:r>
+        <w:rPr>
+          <w:rFonts w:ascii="NSimSun" w:hAnsi="NSimSun" w:cs="NSimSun"/>
+          <w:color w:val="000000"/>
+          <w:kern w:val="0"/>
+          <w:sz w:val="19"/>
+          <w:szCs w:val="19"/>
+          <w:shd w:val="pct15" w:color="auto" w:fill="FFFFFF"/>
+        </w:rPr>
+        <w:t>eventId</w:t>
+      </w:r>
+      <w:proofErr w:type="spellEnd"/>
+      <w:r>
+        <w:rPr>
+          <w:rFonts w:ascii="NSimSun" w:hAnsi="NSimSun" w:cs="NSimSun"/>
+          <w:color w:val="000000"/>
+          <w:kern w:val="0"/>
+          <w:sz w:val="19"/>
+          <w:szCs w:val="19"/>
+          <w:shd w:val="pct15" w:color="auto" w:fill="FFFFFF"/>
+        </w:rPr>
+        <w:t xml:space="preserve">, </w:t>
+      </w:r>
+      <w:r>
+        <w:rPr>
+          <w:rFonts w:ascii="NSimSun" w:hAnsi="NSimSun" w:cs="NSimSun"/>
+          <w:color w:val="A31515"/>
+          <w:kern w:val="0"/>
+          <w:sz w:val="19"/>
+          <w:szCs w:val="19"/>
+          <w:shd w:val="pct15" w:color="auto" w:fill="FFFFFF"/>
+        </w:rPr>
+        <w:t xml:space="preserve">"Hello World </w:t>
+      </w:r>
+      <w:proofErr w:type="spellStart"/>
+      <w:r>
+        <w:rPr>
+          <w:rFonts w:ascii="NSimSun" w:hAnsi="NSimSun" w:cs="NSimSun"/>
+          <w:color w:val="A31515"/>
+          <w:kern w:val="0"/>
+          <w:sz w:val="19"/>
+          <w:szCs w:val="19"/>
+          <w:shd w:val="pct15" w:color="auto" w:fill="FFFFFF"/>
+        </w:rPr>
+        <w:t>NewCore</w:t>
+      </w:r>
+      <w:proofErr w:type="spellEnd"/>
+      <w:r>
+        <w:rPr>
+          <w:rFonts w:ascii="NSimSun" w:hAnsi="NSimSun" w:cs="NSimSun"/>
+          <w:color w:val="A31515"/>
+          <w:kern w:val="0"/>
+          <w:sz w:val="19"/>
+          <w:szCs w:val="19"/>
+          <w:shd w:val="pct15" w:color="auto" w:fill="FFFFFF"/>
+        </w:rPr>
+        <w:t xml:space="preserve"> Logger:{</w:t>
+      </w:r>
+      <w:proofErr w:type="spellStart"/>
+      <w:r>
+        <w:rPr>
+          <w:rFonts w:ascii="NSimSun" w:hAnsi="NSimSun" w:cs="NSimSun"/>
+          <w:color w:val="A31515"/>
+          <w:kern w:val="0"/>
+          <w:sz w:val="19"/>
+          <w:szCs w:val="19"/>
+          <w:shd w:val="pct15" w:color="auto" w:fill="FFFFFF"/>
+        </w:rPr>
+        <w:t>auther</w:t>
+      </w:r>
+      <w:proofErr w:type="spellEnd"/>
+      <w:r>
+        <w:rPr>
+          <w:rFonts w:ascii="NSimSun" w:hAnsi="NSimSun" w:cs="NSimSun"/>
+          <w:color w:val="A31515"/>
+          <w:kern w:val="0"/>
+          <w:sz w:val="19"/>
+          <w:szCs w:val="19"/>
+          <w:shd w:val="pct15" w:color="auto" w:fill="FFFFFF"/>
+        </w:rPr>
+        <w:t>}"</w:t>
+      </w:r>
+      <w:r>
+        <w:rPr>
+          <w:rFonts w:ascii="NSimSun" w:hAnsi="NSimSun" w:cs="NSimSun"/>
+          <w:color w:val="000000"/>
+          <w:kern w:val="0"/>
+          <w:sz w:val="19"/>
+          <w:szCs w:val="19"/>
+          <w:shd w:val="pct15" w:color="auto" w:fill="FFFFFF"/>
+        </w:rPr>
+        <w:t xml:space="preserve">, </w:t>
+      </w:r>
+      <w:r>
+        <w:rPr>
+          <w:rFonts w:ascii="NSimSun" w:hAnsi="NSimSun" w:cs="NSimSun"/>
+          <w:color w:val="A31515"/>
+          <w:kern w:val="0"/>
+          <w:sz w:val="19"/>
+          <w:szCs w:val="19"/>
+          <w:shd w:val="pct15" w:color="auto" w:fill="FFFFFF"/>
+        </w:rPr>
+        <w:t>"</w:t>
+      </w:r>
+      <w:proofErr w:type="spellStart"/>
+      <w:r>
+        <w:rPr>
+          <w:rFonts w:ascii="NSimSun" w:hAnsi="NSimSun" w:cs="NSimSun"/>
+          <w:color w:val="A31515"/>
+          <w:kern w:val="0"/>
+          <w:sz w:val="19"/>
+          <w:szCs w:val="19"/>
+          <w:shd w:val="pct15" w:color="auto" w:fill="FFFFFF"/>
+        </w:rPr>
+        <w:t>cnf</w:t>
+      </w:r>
+      <w:proofErr w:type="spellEnd"/>
+      <w:r>
+        <w:rPr>
+          <w:rFonts w:ascii="NSimSun" w:hAnsi="NSimSun" w:cs="NSimSun"/>
+          <w:color w:val="A31515"/>
+          <w:kern w:val="0"/>
+          <w:sz w:val="19"/>
+          <w:szCs w:val="19"/>
+          <w:shd w:val="pct15" w:color="auto" w:fill="FFFFFF"/>
+        </w:rPr>
+        <w:t>"</w:t>
+      </w:r>
+      <w:r>
+        <w:rPr>
+          <w:rFonts w:ascii="NSimSun" w:hAnsi="NSimSun" w:cs="NSimSun"/>
+          <w:color w:val="000000"/>
+          <w:kern w:val="0"/>
+          <w:sz w:val="19"/>
+          <w:szCs w:val="19"/>
+          <w:shd w:val="pct15" w:color="auto" w:fill="FFFFFF"/>
+        </w:rPr>
+        <w:t>);</w:t>
+      </w:r>
     </w:p>
     <w:sectPr>
       <w:pgSz w:w="11906" w:h="16838"/>
@@ -650,6 +2741,29 @@
       <w:szCs w:val="32"/>
     </w:rPr>
   </w:style>
+  <w:style w:type="paragraph" w:styleId="4">
+    <w:name w:val="heading 4"/>
+    <w:basedOn w:val="a"/>
+    <w:next w:val="a"/>
+    <w:link w:val="4Char"/>
+    <w:uiPriority w:val="9"/>
+    <w:unhideWhenUsed/>
+    <w:qFormat/>
+    <w:rsid w:val="009D5BCA"/>
+    <w:pPr>
+      <w:keepNext/>
+      <w:keepLines/>
+      <w:spacing w:before="280" w:after="290" w:line="376" w:lineRule="auto"/>
+      <w:outlineLvl w:val="3"/>
+    </w:pPr>
+    <w:rPr>
+      <w:rFonts w:asciiTheme="majorHAnsi" w:eastAsiaTheme="majorEastAsia" w:hAnsiTheme="majorHAnsi" w:cstheme="majorBidi"/>
+      <w:b/>
+      <w:bCs/>
+      <w:sz w:val="28"/>
+      <w:szCs w:val="28"/>
+    </w:rPr>
+  </w:style>
   <w:style w:type="character" w:default="1" w:styleId="a0">
     <w:name w:val="Default Paragraph Font"/>
     <w:uiPriority w:val="1"/>
@@ -748,6 +2862,94 @@
     <w:pPr>
       <w:ind w:firstLineChars="200" w:firstLine="420"/>
     </w:pPr>
+  </w:style>
+  <w:style w:type="paragraph" w:styleId="a5">
+    <w:name w:val="Balloon Text"/>
+    <w:basedOn w:val="a"/>
+    <w:link w:val="Char0"/>
+    <w:uiPriority w:val="99"/>
+    <w:semiHidden/>
+    <w:unhideWhenUsed/>
+    <w:rsid w:val="004001F8"/>
+    <w:rPr>
+      <w:sz w:val="18"/>
+      <w:szCs w:val="18"/>
+    </w:rPr>
+  </w:style>
+  <w:style w:type="character" w:customStyle="1" w:styleId="Char0">
+    <w:name w:val="批注框文本 Char"/>
+    <w:basedOn w:val="a0"/>
+    <w:link w:val="a5"/>
+    <w:uiPriority w:val="99"/>
+    <w:semiHidden/>
+    <w:rsid w:val="004001F8"/>
+    <w:rPr>
+      <w:sz w:val="18"/>
+      <w:szCs w:val="18"/>
+    </w:rPr>
+  </w:style>
+  <w:style w:type="character" w:customStyle="1" w:styleId="4Char">
+    <w:name w:val="标题 4 Char"/>
+    <w:basedOn w:val="a0"/>
+    <w:link w:val="4"/>
+    <w:uiPriority w:val="9"/>
+    <w:rsid w:val="009D5BCA"/>
+    <w:rPr>
+      <w:rFonts w:asciiTheme="majorHAnsi" w:eastAsiaTheme="majorEastAsia" w:hAnsiTheme="majorHAnsi" w:cstheme="majorBidi"/>
+      <w:b/>
+      <w:bCs/>
+      <w:sz w:val="28"/>
+      <w:szCs w:val="28"/>
+    </w:rPr>
+  </w:style>
+  <w:style w:type="paragraph" w:styleId="HTML">
+    <w:name w:val="HTML Preformatted"/>
+    <w:basedOn w:val="a"/>
+    <w:link w:val="HTMLChar"/>
+    <w:uiPriority w:val="99"/>
+    <w:unhideWhenUsed/>
+    <w:rsid w:val="00C665B8"/>
+    <w:pPr>
+      <w:widowControl/>
+      <w:tabs>
+        <w:tab w:val="left" w:pos="916"/>
+        <w:tab w:val="left" w:pos="1832"/>
+        <w:tab w:val="left" w:pos="2748"/>
+        <w:tab w:val="left" w:pos="3664"/>
+        <w:tab w:val="left" w:pos="4580"/>
+        <w:tab w:val="left" w:pos="5496"/>
+        <w:tab w:val="left" w:pos="6412"/>
+        <w:tab w:val="left" w:pos="7328"/>
+        <w:tab w:val="left" w:pos="8244"/>
+        <w:tab w:val="left" w:pos="9160"/>
+        <w:tab w:val="left" w:pos="10076"/>
+        <w:tab w:val="left" w:pos="10992"/>
+        <w:tab w:val="left" w:pos="11908"/>
+        <w:tab w:val="left" w:pos="12824"/>
+        <w:tab w:val="left" w:pos="13740"/>
+        <w:tab w:val="left" w:pos="14656"/>
+      </w:tabs>
+      <w:jc w:val="left"/>
+    </w:pPr>
+    <w:rPr>
+      <w:rFonts w:ascii="宋体" w:eastAsia="宋体" w:hAnsi="宋体" w:cs="宋体"/>
+      <w:kern w:val="0"/>
+      <w:sz w:val="24"/>
+      <w:szCs w:val="24"/>
+    </w:rPr>
+  </w:style>
+  <w:style w:type="character" w:customStyle="1" w:styleId="HTMLChar">
+    <w:name w:val="HTML 预设格式 Char"/>
+    <w:basedOn w:val="a0"/>
+    <w:link w:val="HTML"/>
+    <w:uiPriority w:val="99"/>
+    <w:rsid w:val="00C665B8"/>
+    <w:rPr>
+      <w:rFonts w:ascii="宋体" w:eastAsia="宋体" w:hAnsi="宋体" w:cs="宋体"/>
+      <w:kern w:val="0"/>
+      <w:sz w:val="24"/>
+      <w:szCs w:val="24"/>
+    </w:rPr>
   </w:style>
 </w:styles>
 </file>
@@ -958,6 +3160,29 @@
       <w:szCs w:val="32"/>
     </w:rPr>
   </w:style>
+  <w:style w:type="paragraph" w:styleId="4">
+    <w:name w:val="heading 4"/>
+    <w:basedOn w:val="a"/>
+    <w:next w:val="a"/>
+    <w:link w:val="4Char"/>
+    <w:uiPriority w:val="9"/>
+    <w:unhideWhenUsed/>
+    <w:qFormat/>
+    <w:rsid w:val="009D5BCA"/>
+    <w:pPr>
+      <w:keepNext/>
+      <w:keepLines/>
+      <w:spacing w:before="280" w:after="290" w:line="376" w:lineRule="auto"/>
+      <w:outlineLvl w:val="3"/>
+    </w:pPr>
+    <w:rPr>
+      <w:rFonts w:asciiTheme="majorHAnsi" w:eastAsiaTheme="majorEastAsia" w:hAnsiTheme="majorHAnsi" w:cstheme="majorBidi"/>
+      <w:b/>
+      <w:bCs/>
+      <w:sz w:val="28"/>
+      <w:szCs w:val="28"/>
+    </w:rPr>
+  </w:style>
   <w:style w:type="character" w:default="1" w:styleId="a0">
     <w:name w:val="Default Paragraph Font"/>
     <w:uiPriority w:val="1"/>
@@ -1056,6 +3281,94 @@
     <w:pPr>
       <w:ind w:firstLineChars="200" w:firstLine="420"/>
     </w:pPr>
+  </w:style>
+  <w:style w:type="paragraph" w:styleId="a5">
+    <w:name w:val="Balloon Text"/>
+    <w:basedOn w:val="a"/>
+    <w:link w:val="Char0"/>
+    <w:uiPriority w:val="99"/>
+    <w:semiHidden/>
+    <w:unhideWhenUsed/>
+    <w:rsid w:val="004001F8"/>
+    <w:rPr>
+      <w:sz w:val="18"/>
+      <w:szCs w:val="18"/>
+    </w:rPr>
+  </w:style>
+  <w:style w:type="character" w:customStyle="1" w:styleId="Char0">
+    <w:name w:val="批注框文本 Char"/>
+    <w:basedOn w:val="a0"/>
+    <w:link w:val="a5"/>
+    <w:uiPriority w:val="99"/>
+    <w:semiHidden/>
+    <w:rsid w:val="004001F8"/>
+    <w:rPr>
+      <w:sz w:val="18"/>
+      <w:szCs w:val="18"/>
+    </w:rPr>
+  </w:style>
+  <w:style w:type="character" w:customStyle="1" w:styleId="4Char">
+    <w:name w:val="标题 4 Char"/>
+    <w:basedOn w:val="a0"/>
+    <w:link w:val="4"/>
+    <w:uiPriority w:val="9"/>
+    <w:rsid w:val="009D5BCA"/>
+    <w:rPr>
+      <w:rFonts w:asciiTheme="majorHAnsi" w:eastAsiaTheme="majorEastAsia" w:hAnsiTheme="majorHAnsi" w:cstheme="majorBidi"/>
+      <w:b/>
+      <w:bCs/>
+      <w:sz w:val="28"/>
+      <w:szCs w:val="28"/>
+    </w:rPr>
+  </w:style>
+  <w:style w:type="paragraph" w:styleId="HTML">
+    <w:name w:val="HTML Preformatted"/>
+    <w:basedOn w:val="a"/>
+    <w:link w:val="HTMLChar"/>
+    <w:uiPriority w:val="99"/>
+    <w:unhideWhenUsed/>
+    <w:rsid w:val="00C665B8"/>
+    <w:pPr>
+      <w:widowControl/>
+      <w:tabs>
+        <w:tab w:val="left" w:pos="916"/>
+        <w:tab w:val="left" w:pos="1832"/>
+        <w:tab w:val="left" w:pos="2748"/>
+        <w:tab w:val="left" w:pos="3664"/>
+        <w:tab w:val="left" w:pos="4580"/>
+        <w:tab w:val="left" w:pos="5496"/>
+        <w:tab w:val="left" w:pos="6412"/>
+        <w:tab w:val="left" w:pos="7328"/>
+        <w:tab w:val="left" w:pos="8244"/>
+        <w:tab w:val="left" w:pos="9160"/>
+        <w:tab w:val="left" w:pos="10076"/>
+        <w:tab w:val="left" w:pos="10992"/>
+        <w:tab w:val="left" w:pos="11908"/>
+        <w:tab w:val="left" w:pos="12824"/>
+        <w:tab w:val="left" w:pos="13740"/>
+        <w:tab w:val="left" w:pos="14656"/>
+      </w:tabs>
+      <w:jc w:val="left"/>
+    </w:pPr>
+    <w:rPr>
+      <w:rFonts w:ascii="宋体" w:eastAsia="宋体" w:hAnsi="宋体" w:cs="宋体"/>
+      <w:kern w:val="0"/>
+      <w:sz w:val="24"/>
+      <w:szCs w:val="24"/>
+    </w:rPr>
+  </w:style>
+  <w:style w:type="character" w:customStyle="1" w:styleId="HTMLChar">
+    <w:name w:val="HTML 预设格式 Char"/>
+    <w:basedOn w:val="a0"/>
+    <w:link w:val="HTML"/>
+    <w:uiPriority w:val="99"/>
+    <w:rsid w:val="00C665B8"/>
+    <w:rPr>
+      <w:rFonts w:ascii="宋体" w:eastAsia="宋体" w:hAnsi="宋体" w:cs="宋体"/>
+      <w:kern w:val="0"/>
+      <w:sz w:val="24"/>
+      <w:szCs w:val="24"/>
+    </w:rPr>
   </w:style>
 </w:styles>
 </file>
